--- a/Rapport/Rapport.docx
+++ b/Rapport/Rapport.docx
@@ -3,562 +3,2510 @@
 <w:document xmlns:wpc="http://schemas.microsoft.com/office/word/2010/wordprocessingCanvas" xmlns:cx="http://schemas.microsoft.com/office/drawing/2014/chartex" xmlns:cx1="http://schemas.microsoft.com/office/drawing/2015/9/8/chartex" xmlns:cx2="http://schemas.microsoft.com/office/drawing/2015/10/21/chartex" xmlns:cx3="http://schemas.microsoft.com/office/drawing/2016/5/9/chartex" xmlns:cx4="http://schemas.microsoft.com/office/drawing/2016/5/10/chartex" xmlns:cx5="http://schemas.microsoft.com/office/drawing/2016/5/11/chartex" xmlns:cx6="http://schemas.microsoft.com/office/drawing/2016/5/12/chartex" xmlns:cx7="http://schemas.microsoft.com/office/drawing/2016/5/13/chartex" xmlns:cx8="http://schemas.microsoft.com/office/drawing/2016/5/14/chartex" xmlns:mc="http://schemas.openxmlformats.org/markup-compatibility/2006" xmlns:aink="http://schemas.microsoft.com/office/drawing/2016/ink" xmlns:am3d="http://schemas.microsoft.com/office/drawing/2017/model3d" xmlns:o="urn:schemas-microsoft-com:office:office" xmlns:r="http://schemas.openxmlformats.org/officeDocument/2006/relationships" xmlns:m="http://schemas.openxmlformats.org/officeDocument/2006/math" xmlns:v="urn:schemas-microsoft-com:vml" xmlns:wp14="http://schemas.microsoft.com/office/word/2010/wordprocessingDrawing" xmlns:wp="http://schemas.openxmlformats.org/drawingml/2006/wordprocessingDrawing" xmlns:w10="urn:schemas-microsoft-com:office:word" xmlns:w="http://schemas.openxmlformats.org/wordprocessingml/2006/main" xmlns:w14="http://schemas.microsoft.com/office/word/2010/wordml" xmlns:w15="http://schemas.microsoft.com/office/word/2012/wordml" xmlns:w16cid="http://schemas.microsoft.com/office/word/2016/wordml/cid" xmlns:w16se="http://schemas.microsoft.com/office/word/2015/wordml/symex" xmlns:wpg="http://schemas.microsoft.com/office/word/2010/wordprocessingGroup" xmlns:wpi="http://schemas.microsoft.com/office/word/2010/wordprocessingInk" xmlns:wne="http://schemas.microsoft.com/office/word/2006/wordml" xmlns:wps="http://schemas.microsoft.com/office/word/2010/wordprocessingShape" mc:Ignorable="w14 w15 w16se w16cid wp14">
   <w:body>
     <w:p>
-      <w:pPr>
-        <w:jc w:val="left"/>
+      <w:r>
         <w:rPr>
-          <w:lang w:val="fr-FR"/>
+          <w:noProof/>
         </w:rPr>
-      </w:pPr>
+        <mc:AlternateContent>
+          <mc:Choice Requires="wps">
+            <w:drawing>
+              <wp:anchor distT="0" distB="0" distL="114300" distR="114300" simplePos="0" relativeHeight="251686912" behindDoc="0" locked="0" layoutInCell="1" allowOverlap="1">
+                <wp:simplePos x="0" y="0"/>
+                <wp:positionH relativeFrom="column">
+                  <wp:posOffset>775564</wp:posOffset>
+                </wp:positionH>
+                <wp:positionV relativeFrom="paragraph">
+                  <wp:posOffset>5715</wp:posOffset>
+                </wp:positionV>
+                <wp:extent cx="6400800" cy="3218688"/>
+                <wp:effectExtent l="0" t="0" r="19050" b="20320"/>
+                <wp:wrapNone/>
+                <wp:docPr id="20" name="Rectangle 20"/>
+                <wp:cNvGraphicFramePr/>
+                <a:graphic xmlns:a="http://schemas.openxmlformats.org/drawingml/2006/main">
+                  <a:graphicData uri="http://schemas.microsoft.com/office/word/2010/wordprocessingShape">
+                    <wps:wsp>
+                      <wps:cNvSpPr/>
+                      <wps:spPr>
+                        <a:xfrm>
+                          <a:off x="0" y="0"/>
+                          <a:ext cx="6400800" cy="3218688"/>
+                        </a:xfrm>
+                        <a:prstGeom prst="rect">
+                          <a:avLst/>
+                        </a:prstGeom>
+                        <a:noFill/>
+                      </wps:spPr>
+                      <wps:style>
+                        <a:lnRef idx="2">
+                          <a:schemeClr val="accent1">
+                            <a:shade val="50000"/>
+                          </a:schemeClr>
+                        </a:lnRef>
+                        <a:fillRef idx="1">
+                          <a:schemeClr val="accent1"/>
+                        </a:fillRef>
+                        <a:effectRef idx="0">
+                          <a:schemeClr val="accent1"/>
+                        </a:effectRef>
+                        <a:fontRef idx="minor">
+                          <a:schemeClr val="lt1"/>
+                        </a:fontRef>
+                      </wps:style>
+                      <wps:bodyPr rot="0" spcFirstLastPara="0" vertOverflow="overflow" horzOverflow="overflow" vert="horz" wrap="square" lIns="91440" tIns="45720" rIns="91440" bIns="45720" numCol="1" spcCol="0" rtlCol="0" fromWordArt="0" anchor="ctr" anchorCtr="0" forceAA="0" compatLnSpc="1">
+                        <a:prstTxWarp prst="textNoShape">
+                          <a:avLst/>
+                        </a:prstTxWarp>
+                        <a:noAutofit/>
+                      </wps:bodyPr>
+                    </wps:wsp>
+                  </a:graphicData>
+                </a:graphic>
+                <wp14:sizeRelV relativeFrom="margin">
+                  <wp14:pctHeight>0</wp14:pctHeight>
+                </wp14:sizeRelV>
+              </wp:anchor>
+            </w:drawing>
+          </mc:Choice>
+          <mc:Fallback>
+            <w:pict>
+              <v:rect w14:anchorId="4AFEDC6E" id="Rectangle 20" o:spid="_x0000_s1026" style="position:absolute;margin-left:61.05pt;margin-top:.45pt;width:7in;height:253.45pt;z-index:251686912;visibility:visible;mso-wrap-style:square;mso-height-percent:0;mso-wrap-distance-left:9pt;mso-wrap-distance-top:0;mso-wrap-distance-right:9pt;mso-wrap-distance-bottom:0;mso-position-horizontal:absolute;mso-position-horizontal-relative:text;mso-position-vertical:absolute;mso-position-vertical-relative:text;mso-height-percent:0;mso-height-relative:margin;v-text-anchor:middle" o:gfxdata="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" filled="f" strokecolor="#1f3763 [1604]" strokeweight="1pt"/>
+            </w:pict>
+          </mc:Fallback>
+        </mc:AlternateContent>
+      </w:r>
       <w:r>
         <w:rPr>
-          <w:lang w:val="fr-FR"/>
+          <w:noProof/>
         </w:rPr>
-        <w:t xml:space="preserve">Notre projet est la </w:t>
+        <mc:AlternateContent>
+          <mc:Choice Requires="wps">
+            <w:drawing>
+              <wp:anchor distT="45720" distB="45720" distL="114300" distR="114300" simplePos="0" relativeHeight="251676672" behindDoc="0" locked="0" layoutInCell="1" allowOverlap="1" wp14:anchorId="12473ED9" wp14:editId="5242B431">
+                <wp:simplePos x="0" y="0"/>
+                <wp:positionH relativeFrom="column">
+                  <wp:posOffset>4277868</wp:posOffset>
+                </wp:positionH>
+                <wp:positionV relativeFrom="paragraph">
+                  <wp:posOffset>254</wp:posOffset>
+                </wp:positionV>
+                <wp:extent cx="943610" cy="401955"/>
+                <wp:effectExtent l="0" t="0" r="8890" b="0"/>
+                <wp:wrapSquare wrapText="bothSides"/>
+                <wp:docPr id="14" name="Text Box 2"/>
+                <wp:cNvGraphicFramePr>
+                  <a:graphicFrameLocks xmlns:a="http://schemas.openxmlformats.org/drawingml/2006/main"/>
+                </wp:cNvGraphicFramePr>
+                <a:graphic xmlns:a="http://schemas.openxmlformats.org/drawingml/2006/main">
+                  <a:graphicData uri="http://schemas.microsoft.com/office/word/2010/wordprocessingShape">
+                    <wps:wsp>
+                      <wps:cNvSpPr txBox="1">
+                        <a:spLocks noChangeArrowheads="1"/>
+                      </wps:cNvSpPr>
+                      <wps:spPr bwMode="auto">
+                        <a:xfrm>
+                          <a:off x="0" y="0"/>
+                          <a:ext cx="943610" cy="401955"/>
+                        </a:xfrm>
+                        <a:prstGeom prst="rect">
+                          <a:avLst/>
+                        </a:prstGeom>
+                        <a:solidFill>
+                          <a:srgbClr val="FFFFFF"/>
+                        </a:solidFill>
+                        <a:ln w="9525">
+                          <a:noFill/>
+                          <a:miter lim="800000"/>
+                          <a:headEnd/>
+                          <a:tailEnd/>
+                        </a:ln>
+                      </wps:spPr>
+                      <wps:txbx>
+                        <w:txbxContent>
+                          <w:p>
+                            <w:pPr>
+                              <w:jc w:val="center"/>
+                              <w:rPr>
+                                <w:b/>
+                                <w:bCs/>
+                                <w:color w:val="00B0F0"/>
+                                <w:sz w:val="20"/>
+                                <w:szCs w:val="20"/>
+                                <w:lang w:val="en-GB"/>
+                              </w:rPr>
+                            </w:pPr>
+                            <w:r>
+                              <w:rPr>
+                                <w:b/>
+                                <w:bCs/>
+                                <w:color w:val="00B0F0"/>
+                                <w:sz w:val="20"/>
+                                <w:szCs w:val="20"/>
+                                <w:lang w:val="en-GB"/>
+                              </w:rPr>
+                              <w:t xml:space="preserve">Bureau </w:t>
+                            </w:r>
+                            <w:r>
+                              <w:rPr>
+                                <w:b/>
+                                <w:bCs/>
+                                <w:color w:val="00B0F0"/>
+                                <w:sz w:val="20"/>
+                                <w:szCs w:val="20"/>
+                              </w:rPr>
+                              <w:t>d’étude</w:t>
+                            </w:r>
+                          </w:p>
+                        </w:txbxContent>
+                      </wps:txbx>
+                      <wps:bodyPr rot="0" vert="horz" wrap="square" lIns="91440" tIns="45720" rIns="91440" bIns="45720" anchor="t" anchorCtr="0">
+                        <a:noAutofit/>
+                      </wps:bodyPr>
+                    </wps:wsp>
+                  </a:graphicData>
+                </a:graphic>
+                <wp14:sizeRelH relativeFrom="margin">
+                  <wp14:pctWidth>0</wp14:pctWidth>
+                </wp14:sizeRelH>
+                <wp14:sizeRelV relativeFrom="margin">
+                  <wp14:pctHeight>0</wp14:pctHeight>
+                </wp14:sizeRelV>
+              </wp:anchor>
+            </w:drawing>
+          </mc:Choice>
+          <mc:Fallback>
+            <w:pict>
+              <v:shapetype w14:anchorId="12473ED9" id="_x0000_t202" coordsize="21600,21600" o:spt="202" path="m,l,21600r21600,l21600,xe">
+                <v:stroke joinstyle="miter"/>
+                <v:path gradientshapeok="t" o:connecttype="rect"/>
+              </v:shapetype>
+              <v:shape id="Text Box 2" o:spid="_x0000_s1026" type="#_x0000_t202" style="position:absolute;margin-left:336.85pt;margin-top:0;width:74.3pt;height:31.65pt;z-index:251676672;visibility:visible;mso-wrap-style:square;mso-width-percent:0;mso-height-percent:0;mso-wrap-distance-left:9pt;mso-wrap-distance-top:3.6pt;mso-wrap-distance-right:9pt;mso-wrap-distance-bottom:3.6pt;mso-position-horizontal:absolute;mso-position-horizontal-relative:text;mso-position-vertical:absolute;mso-position-vertical-relative:text;mso-width-percent:0;mso-height-percent:0;mso-width-relative:margin;mso-height-relative:margin;v-text-anchor:top" o:gfxdata="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" stroked="f">
+                <v:textbox>
+                  <w:txbxContent>
+                    <w:p>
+                      <w:pPr>
+                        <w:jc w:val="center"/>
+                        <w:rPr>
+                          <w:b/>
+                          <w:bCs/>
+                          <w:color w:val="00B0F0"/>
+                          <w:sz w:val="20"/>
+                          <w:szCs w:val="20"/>
+                          <w:lang w:val="en-GB"/>
+                        </w:rPr>
+                      </w:pPr>
+                      <w:r>
+                        <w:rPr>
+                          <w:b/>
+                          <w:bCs/>
+                          <w:color w:val="00B0F0"/>
+                          <w:sz w:val="20"/>
+                          <w:szCs w:val="20"/>
+                          <w:lang w:val="en-GB"/>
+                        </w:rPr>
+                        <w:t xml:space="preserve">Bureau </w:t>
+                      </w:r>
+                      <w:r>
+                        <w:rPr>
+                          <w:b/>
+                          <w:bCs/>
+                          <w:color w:val="00B0F0"/>
+                          <w:sz w:val="20"/>
+                          <w:szCs w:val="20"/>
+                        </w:rPr>
+                        <w:t>d’étude</w:t>
+                      </w:r>
+                    </w:p>
+                  </w:txbxContent>
+                </v:textbox>
+                <w10:wrap type="square"/>
+              </v:shape>
+            </w:pict>
+          </mc:Fallback>
+        </mc:AlternateContent>
       </w:r>
       <w:r>
         <w:rPr>
-          <w:lang w:val="fr-FR"/>
+          <w:noProof/>
         </w:rPr>
-        <w:t>c</w:t>
+        <mc:AlternateContent>
+          <mc:Choice Requires="wps">
+            <w:drawing>
+              <wp:anchor distT="45720" distB="45720" distL="114300" distR="114300" simplePos="0" relativeHeight="251665408" behindDoc="0" locked="0" layoutInCell="1" allowOverlap="1" wp14:anchorId="4DA77C82" wp14:editId="2D6056E0">
+                <wp:simplePos x="0" y="0"/>
+                <wp:positionH relativeFrom="column">
+                  <wp:posOffset>1989887</wp:posOffset>
+                </wp:positionH>
+                <wp:positionV relativeFrom="paragraph">
+                  <wp:posOffset>5715</wp:posOffset>
+                </wp:positionV>
+                <wp:extent cx="943610" cy="401955"/>
+                <wp:effectExtent l="0" t="0" r="8890" b="0"/>
+                <wp:wrapSquare wrapText="bothSides"/>
+                <wp:docPr id="8" name="Text Box 2"/>
+                <wp:cNvGraphicFramePr>
+                  <a:graphicFrameLocks xmlns:a="http://schemas.openxmlformats.org/drawingml/2006/main"/>
+                </wp:cNvGraphicFramePr>
+                <a:graphic xmlns:a="http://schemas.openxmlformats.org/drawingml/2006/main">
+                  <a:graphicData uri="http://schemas.microsoft.com/office/word/2010/wordprocessingShape">
+                    <wps:wsp>
+                      <wps:cNvSpPr txBox="1">
+                        <a:spLocks noChangeArrowheads="1"/>
+                      </wps:cNvSpPr>
+                      <wps:spPr bwMode="auto">
+                        <a:xfrm>
+                          <a:off x="0" y="0"/>
+                          <a:ext cx="943610" cy="401955"/>
+                        </a:xfrm>
+                        <a:prstGeom prst="rect">
+                          <a:avLst/>
+                        </a:prstGeom>
+                        <a:solidFill>
+                          <a:srgbClr val="FFFFFF"/>
+                        </a:solidFill>
+                        <a:ln w="9525">
+                          <a:noFill/>
+                          <a:miter lim="800000"/>
+                          <a:headEnd/>
+                          <a:tailEnd/>
+                        </a:ln>
+                      </wps:spPr>
+                      <wps:txbx>
+                        <w:txbxContent>
+                          <w:p>
+                            <w:pPr>
+                              <w:jc w:val="center"/>
+                              <w:rPr>
+                                <w:b/>
+                                <w:bCs/>
+                                <w:color w:val="00B0F0"/>
+                                <w:sz w:val="20"/>
+                                <w:szCs w:val="20"/>
+                                <w:lang w:val="en-GB"/>
+                              </w:rPr>
+                            </w:pPr>
+                            <w:r>
+                              <w:rPr>
+                                <w:b/>
+                                <w:bCs/>
+                                <w:color w:val="00B0F0"/>
+                                <w:sz w:val="20"/>
+                                <w:szCs w:val="20"/>
+                                <w:lang w:val="en-GB"/>
+                              </w:rPr>
+                              <w:t>Service Commercial</w:t>
+                            </w:r>
+                          </w:p>
+                        </w:txbxContent>
+                      </wps:txbx>
+                      <wps:bodyPr rot="0" vert="horz" wrap="square" lIns="91440" tIns="45720" rIns="91440" bIns="45720" anchor="t" anchorCtr="0">
+                        <a:noAutofit/>
+                      </wps:bodyPr>
+                    </wps:wsp>
+                  </a:graphicData>
+                </a:graphic>
+                <wp14:sizeRelH relativeFrom="margin">
+                  <wp14:pctWidth>0</wp14:pctWidth>
+                </wp14:sizeRelH>
+                <wp14:sizeRelV relativeFrom="margin">
+                  <wp14:pctHeight>0</wp14:pctHeight>
+                </wp14:sizeRelV>
+              </wp:anchor>
+            </w:drawing>
+          </mc:Choice>
+          <mc:Fallback>
+            <w:pict>
+              <v:shape w14:anchorId="4DA77C82" id="_x0000_s1027" type="#_x0000_t202" style="position:absolute;margin-left:156.7pt;margin-top:.45pt;width:74.3pt;height:31.65pt;z-index:251665408;visibility:visible;mso-wrap-style:square;mso-width-percent:0;mso-height-percent:0;mso-wrap-distance-left:9pt;mso-wrap-distance-top:3.6pt;mso-wrap-distance-right:9pt;mso-wrap-distance-bottom:3.6pt;mso-position-horizontal:absolute;mso-position-horizontal-relative:text;mso-position-vertical:absolute;mso-position-vertical-relative:text;mso-width-percent:0;mso-height-percent:0;mso-width-relative:margin;mso-height-relative:margin;v-text-anchor:top" o:gfxdata="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" stroked="f">
+                <v:textbox>
+                  <w:txbxContent>
+                    <w:p>
+                      <w:pPr>
+                        <w:jc w:val="center"/>
+                        <w:rPr>
+                          <w:b/>
+                          <w:bCs/>
+                          <w:color w:val="00B0F0"/>
+                          <w:sz w:val="20"/>
+                          <w:szCs w:val="20"/>
+                          <w:lang w:val="en-GB"/>
+                        </w:rPr>
+                      </w:pPr>
+                      <w:r>
+                        <w:rPr>
+                          <w:b/>
+                          <w:bCs/>
+                          <w:color w:val="00B0F0"/>
+                          <w:sz w:val="20"/>
+                          <w:szCs w:val="20"/>
+                          <w:lang w:val="en-GB"/>
+                        </w:rPr>
+                        <w:t>Service Commercial</w:t>
+                      </w:r>
+                    </w:p>
+                  </w:txbxContent>
+                </v:textbox>
+                <w10:wrap type="square"/>
+              </v:shape>
+            </w:pict>
+          </mc:Fallback>
+        </mc:AlternateContent>
       </w:r>
       <w:r>
         <w:rPr>
-          <w:lang w:val="fr-FR"/>
+          <w:noProof/>
         </w:rPr>
-        <w:t>réation</w:t>
+        <mc:AlternateContent>
+          <mc:Choice Requires="wps">
+            <w:drawing>
+              <wp:anchor distT="0" distB="0" distL="114300" distR="114300" simplePos="0" relativeHeight="251660288" behindDoc="0" locked="0" layoutInCell="1" allowOverlap="1">
+                <wp:simplePos x="0" y="0"/>
+                <wp:positionH relativeFrom="column">
+                  <wp:posOffset>504901</wp:posOffset>
+                </wp:positionH>
+                <wp:positionV relativeFrom="paragraph">
+                  <wp:posOffset>2149069</wp:posOffset>
+                </wp:positionV>
+                <wp:extent cx="607162" cy="7315"/>
+                <wp:effectExtent l="0" t="57150" r="40640" b="88265"/>
+                <wp:wrapNone/>
+                <wp:docPr id="4" name="Straight Arrow Connector 4"/>
+                <wp:cNvGraphicFramePr/>
+                <a:graphic xmlns:a="http://schemas.openxmlformats.org/drawingml/2006/main">
+                  <a:graphicData uri="http://schemas.microsoft.com/office/word/2010/wordprocessingShape">
+                    <wps:wsp>
+                      <wps:cNvCnPr/>
+                      <wps:spPr>
+                        <a:xfrm>
+                          <a:off x="0" y="0"/>
+                          <a:ext cx="607162" cy="7315"/>
+                        </a:xfrm>
+                        <a:prstGeom prst="straightConnector1">
+                          <a:avLst/>
+                        </a:prstGeom>
+                        <a:ln>
+                          <a:tailEnd type="triangle"/>
+                        </a:ln>
+                      </wps:spPr>
+                      <wps:style>
+                        <a:lnRef idx="1">
+                          <a:schemeClr val="accent1"/>
+                        </a:lnRef>
+                        <a:fillRef idx="0">
+                          <a:schemeClr val="accent1"/>
+                        </a:fillRef>
+                        <a:effectRef idx="0">
+                          <a:schemeClr val="accent1"/>
+                        </a:effectRef>
+                        <a:fontRef idx="minor">
+                          <a:schemeClr val="tx1"/>
+                        </a:fontRef>
+                      </wps:style>
+                      <wps:bodyPr/>
+                    </wps:wsp>
+                  </a:graphicData>
+                </a:graphic>
+              </wp:anchor>
+            </w:drawing>
+          </mc:Choice>
+          <mc:Fallback>
+            <w:pict>
+              <v:shapetype w14:anchorId="1877351F" id="_x0000_t32" coordsize="21600,21600" o:spt="32" o:oned="t" path="m,l21600,21600e" filled="f">
+                <v:path arrowok="t" fillok="f" o:connecttype="none"/>
+                <o:lock v:ext="edit" shapetype="t"/>
+              </v:shapetype>
+              <v:shape id="Straight Arrow Connector 4" o:spid="_x0000_s1026" type="#_x0000_t32" style="position:absolute;margin-left:39.75pt;margin-top:169.2pt;width:47.8pt;height:.6pt;z-index:251660288;visibility:visible;mso-wrap-style:square;mso-wrap-distance-left:9pt;mso-wrap-distance-top:0;mso-wrap-distance-right:9pt;mso-wrap-distance-bottom:0;mso-position-horizontal:absolute;mso-position-horizontal-relative:text;mso-position-vertical:absolute;mso-position-vertical-relative:text" o:gfxdata="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" strokecolor="#4472c4 [3204]" strokeweight=".5pt">
+                <v:stroke endarrow="block" joinstyle="miter"/>
+              </v:shape>
+            </w:pict>
+          </mc:Fallback>
+        </mc:AlternateContent>
       </w:r>
       <w:r>
         <w:rPr>
-          <w:lang w:val="fr-FR"/>
+          <w:noProof/>
         </w:rPr>
-        <w:t xml:space="preserve"> d’un system de gestion des commandes de la </w:t>
+        <w:drawing>
+          <wp:anchor distT="0" distB="0" distL="114300" distR="114300" simplePos="0" relativeHeight="251659264" behindDoc="0" locked="0" layoutInCell="1" allowOverlap="1">
+            <wp:simplePos x="0" y="0"/>
+            <wp:positionH relativeFrom="column">
+              <wp:posOffset>1155065</wp:posOffset>
+            </wp:positionH>
+            <wp:positionV relativeFrom="paragraph">
+              <wp:posOffset>1965147</wp:posOffset>
+            </wp:positionV>
+            <wp:extent cx="438785" cy="438785"/>
+            <wp:effectExtent l="0" t="0" r="0" b="0"/>
+            <wp:wrapTopAndBottom/>
+            <wp:docPr id="3" name="Picture 3"/>
+            <wp:cNvGraphicFramePr>
+              <a:graphicFrameLocks xmlns:a="http://schemas.openxmlformats.org/drawingml/2006/main" noChangeAspect="1"/>
+            </wp:cNvGraphicFramePr>
+            <a:graphic xmlns:a="http://schemas.openxmlformats.org/drawingml/2006/main">
+              <a:graphicData uri="http://schemas.openxmlformats.org/drawingml/2006/picture">
+                <pic:pic xmlns:pic="http://schemas.openxmlformats.org/drawingml/2006/picture">
+                  <pic:nvPicPr>
+                    <pic:cNvPr id="0" name="Picture 2"/>
+                    <pic:cNvPicPr>
+                      <a:picLocks noChangeAspect="1" noChangeArrowheads="1"/>
+                    </pic:cNvPicPr>
+                  </pic:nvPicPr>
+                  <pic:blipFill>
+                    <a:blip r:embed="rId6">
+                      <a:extLst>
+                        <a:ext uri="{28A0092B-C50C-407E-A947-70E740481C1C}">
+                          <a14:useLocalDpi xmlns:a14="http://schemas.microsoft.com/office/drawing/2010/main" val="0"/>
+                        </a:ext>
+                      </a:extLst>
+                    </a:blip>
+                    <a:srcRect/>
+                    <a:stretch>
+                      <a:fillRect/>
+                    </a:stretch>
+                  </pic:blipFill>
+                  <pic:spPr bwMode="auto">
+                    <a:xfrm>
+                      <a:off x="0" y="0"/>
+                      <a:ext cx="438785" cy="438785"/>
+                    </a:xfrm>
+                    <a:prstGeom prst="rect">
+                      <a:avLst/>
+                    </a:prstGeom>
+                    <a:noFill/>
+                    <a:ln>
+                      <a:noFill/>
+                    </a:ln>
+                  </pic:spPr>
+                </pic:pic>
+              </a:graphicData>
+            </a:graphic>
+            <wp14:sizeRelH relativeFrom="margin">
+              <wp14:pctWidth>0</wp14:pctWidth>
+            </wp14:sizeRelH>
+            <wp14:sizeRelV relativeFrom="margin">
+              <wp14:pctHeight>0</wp14:pctHeight>
+            </wp14:sizeRelV>
+          </wp:anchor>
+        </w:drawing>
       </w:r>
       <w:r>
         <w:rPr>
-          <w:lang w:val="fr-FR"/>
+          <w:noProof/>
         </w:rPr>
-        <w:t xml:space="preserve">société </w:t>
+        <w:drawing>
+          <wp:anchor distT="0" distB="0" distL="114300" distR="114300" simplePos="0" relativeHeight="251658240" behindDoc="1" locked="0" layoutInCell="1" allowOverlap="1" wp14:anchorId="49916CD9">
+            <wp:simplePos x="0" y="0"/>
+            <wp:positionH relativeFrom="margin">
+              <wp:align>left</wp:align>
+            </wp:positionH>
+            <wp:positionV relativeFrom="paragraph">
+              <wp:posOffset>1922552</wp:posOffset>
+            </wp:positionV>
+            <wp:extent cx="431597" cy="431597"/>
+            <wp:effectExtent l="0" t="0" r="6985" b="6985"/>
+            <wp:wrapNone/>
+            <wp:docPr id="1" name="Picture 1"/>
+            <wp:cNvGraphicFramePr>
+              <a:graphicFrameLocks xmlns:a="http://schemas.openxmlformats.org/drawingml/2006/main" noChangeAspect="1"/>
+            </wp:cNvGraphicFramePr>
+            <a:graphic xmlns:a="http://schemas.openxmlformats.org/drawingml/2006/main">
+              <a:graphicData uri="http://schemas.openxmlformats.org/drawingml/2006/picture">
+                <pic:pic xmlns:pic="http://schemas.openxmlformats.org/drawingml/2006/picture">
+                  <pic:nvPicPr>
+                    <pic:cNvPr id="0" name="Picture 1"/>
+                    <pic:cNvPicPr>
+                      <a:picLocks noChangeAspect="1" noChangeArrowheads="1"/>
+                    </pic:cNvPicPr>
+                  </pic:nvPicPr>
+                  <pic:blipFill>
+                    <a:blip r:embed="rId7">
+                      <a:extLst>
+                        <a:ext uri="{28A0092B-C50C-407E-A947-70E740481C1C}">
+                          <a14:useLocalDpi xmlns:a14="http://schemas.microsoft.com/office/drawing/2010/main" val="0"/>
+                        </a:ext>
+                      </a:extLst>
+                    </a:blip>
+                    <a:srcRect/>
+                    <a:stretch>
+                      <a:fillRect/>
+                    </a:stretch>
+                  </pic:blipFill>
+                  <pic:spPr bwMode="auto">
+                    <a:xfrm>
+                      <a:off x="0" y="0"/>
+                      <a:ext cx="431597" cy="431597"/>
+                    </a:xfrm>
+                    <a:prstGeom prst="rect">
+                      <a:avLst/>
+                    </a:prstGeom>
+                    <a:noFill/>
+                    <a:ln>
+                      <a:noFill/>
+                    </a:ln>
+                  </pic:spPr>
+                </pic:pic>
+              </a:graphicData>
+            </a:graphic>
+          </wp:anchor>
+        </w:drawing>
+      </w:r>
+    </w:p>
+    <w:p>
+      <w:r>
+        <w:rPr>
+          <w:noProof/>
+        </w:rPr>
+        <w:drawing>
+          <wp:anchor distT="0" distB="0" distL="114300" distR="114300" simplePos="0" relativeHeight="251674624" behindDoc="1" locked="0" layoutInCell="1" allowOverlap="1">
+            <wp:simplePos x="0" y="0"/>
+            <wp:positionH relativeFrom="column">
+              <wp:posOffset>4505351</wp:posOffset>
+            </wp:positionH>
+            <wp:positionV relativeFrom="paragraph">
+              <wp:posOffset>120980</wp:posOffset>
+            </wp:positionV>
+            <wp:extent cx="490220" cy="490220"/>
+            <wp:effectExtent l="0" t="0" r="0" b="5080"/>
+            <wp:wrapNone/>
+            <wp:docPr id="13" name="Picture 13"/>
+            <wp:cNvGraphicFramePr>
+              <a:graphicFrameLocks xmlns:a="http://schemas.openxmlformats.org/drawingml/2006/main" noChangeAspect="1"/>
+            </wp:cNvGraphicFramePr>
+            <a:graphic xmlns:a="http://schemas.openxmlformats.org/drawingml/2006/main">
+              <a:graphicData uri="http://schemas.openxmlformats.org/drawingml/2006/picture">
+                <pic:pic xmlns:pic="http://schemas.openxmlformats.org/drawingml/2006/picture">
+                  <pic:nvPicPr>
+                    <pic:cNvPr id="0" name="Picture 4"/>
+                    <pic:cNvPicPr>
+                      <a:picLocks noChangeAspect="1" noChangeArrowheads="1"/>
+                    </pic:cNvPicPr>
+                  </pic:nvPicPr>
+                  <pic:blipFill>
+                    <a:blip r:embed="rId8">
+                      <a:extLst>
+                        <a:ext uri="{28A0092B-C50C-407E-A947-70E740481C1C}">
+                          <a14:useLocalDpi xmlns:a14="http://schemas.microsoft.com/office/drawing/2010/main" val="0"/>
+                        </a:ext>
+                      </a:extLst>
+                    </a:blip>
+                    <a:srcRect/>
+                    <a:stretch>
+                      <a:fillRect/>
+                    </a:stretch>
+                  </pic:blipFill>
+                  <pic:spPr bwMode="auto">
+                    <a:xfrm>
+                      <a:off x="0" y="0"/>
+                      <a:ext cx="490220" cy="490220"/>
+                    </a:xfrm>
+                    <a:prstGeom prst="rect">
+                      <a:avLst/>
+                    </a:prstGeom>
+                    <a:noFill/>
+                    <a:ln>
+                      <a:noFill/>
+                    </a:ln>
+                  </pic:spPr>
+                </pic:pic>
+              </a:graphicData>
+            </a:graphic>
+          </wp:anchor>
+        </w:drawing>
+      </w:r>
+      <w:r>
+        <w:rPr>
+          <w:noProof/>
+        </w:rPr>
+        <mc:AlternateContent>
+          <mc:Choice Requires="wps">
+            <w:drawing>
+              <wp:anchor distT="45720" distB="45720" distL="114300" distR="114300" simplePos="0" relativeHeight="251678720" behindDoc="0" locked="0" layoutInCell="1" allowOverlap="1" wp14:anchorId="7A795AEC" wp14:editId="1CA21196">
+                <wp:simplePos x="0" y="0"/>
+                <wp:positionH relativeFrom="column">
+                  <wp:posOffset>4951095</wp:posOffset>
+                </wp:positionH>
+                <wp:positionV relativeFrom="paragraph">
+                  <wp:posOffset>128905</wp:posOffset>
+                </wp:positionV>
+                <wp:extent cx="1242695" cy="445770"/>
+                <wp:effectExtent l="0" t="0" r="0" b="0"/>
+                <wp:wrapSquare wrapText="bothSides"/>
+                <wp:docPr id="15" name="Text Box 2"/>
+                <wp:cNvGraphicFramePr>
+                  <a:graphicFrameLocks xmlns:a="http://schemas.openxmlformats.org/drawingml/2006/main"/>
+                </wp:cNvGraphicFramePr>
+                <a:graphic xmlns:a="http://schemas.openxmlformats.org/drawingml/2006/main">
+                  <a:graphicData uri="http://schemas.microsoft.com/office/word/2010/wordprocessingShape">
+                    <wps:wsp>
+                      <wps:cNvSpPr txBox="1">
+                        <a:spLocks noChangeArrowheads="1"/>
+                      </wps:cNvSpPr>
+                      <wps:spPr bwMode="auto">
+                        <a:xfrm>
+                          <a:off x="0" y="0"/>
+                          <a:ext cx="1242695" cy="445770"/>
+                        </a:xfrm>
+                        <a:prstGeom prst="rect">
+                          <a:avLst/>
+                        </a:prstGeom>
+                        <a:noFill/>
+                        <a:ln w="9525">
+                          <a:noFill/>
+                          <a:miter lim="800000"/>
+                          <a:headEnd/>
+                          <a:tailEnd/>
+                        </a:ln>
+                      </wps:spPr>
+                      <wps:txbx>
+                        <w:txbxContent>
+                          <w:p>
+                            <w:pPr>
+                              <w:jc w:val="center"/>
+                              <w:rPr>
+                                <w:color w:val="FF0000"/>
+                                <w:sz w:val="18"/>
+                                <w:szCs w:val="18"/>
+                                <w:lang w:val="en-GB"/>
+                              </w:rPr>
+                            </w:pPr>
+                            <w:r>
+                              <w:rPr>
+                                <w:color w:val="FF0000"/>
+                                <w:sz w:val="18"/>
+                                <w:szCs w:val="18"/>
+                                <w:lang w:val="en-GB"/>
+                              </w:rPr>
+                              <w:t>Prepare les plans du prototype</w:t>
+                            </w:r>
+                          </w:p>
+                        </w:txbxContent>
+                      </wps:txbx>
+                      <wps:bodyPr rot="0" vert="horz" wrap="square" lIns="91440" tIns="45720" rIns="91440" bIns="45720" anchor="t" anchorCtr="0">
+                        <a:noAutofit/>
+                      </wps:bodyPr>
+                    </wps:wsp>
+                  </a:graphicData>
+                </a:graphic>
+                <wp14:sizeRelH relativeFrom="margin">
+                  <wp14:pctWidth>0</wp14:pctWidth>
+                </wp14:sizeRelH>
+                <wp14:sizeRelV relativeFrom="margin">
+                  <wp14:pctHeight>0</wp14:pctHeight>
+                </wp14:sizeRelV>
+              </wp:anchor>
+            </w:drawing>
+          </mc:Choice>
+          <mc:Fallback>
+            <w:pict>
+              <v:shape w14:anchorId="7A795AEC" id="_x0000_s1028" type="#_x0000_t202" style="position:absolute;margin-left:389.85pt;margin-top:10.15pt;width:97.85pt;height:35.1pt;z-index:251678720;visibility:visible;mso-wrap-style:square;mso-width-percent:0;mso-height-percent:0;mso-wrap-distance-left:9pt;mso-wrap-distance-top:3.6pt;mso-wrap-distance-right:9pt;mso-wrap-distance-bottom:3.6pt;mso-position-horizontal:absolute;mso-position-horizontal-relative:text;mso-position-vertical:absolute;mso-position-vertical-relative:text;mso-width-percent:0;mso-height-percent:0;mso-width-relative:margin;mso-height-relative:margin;v-text-anchor:top" o:gfxdata="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" filled="f" stroked="f">
+                <v:textbox>
+                  <w:txbxContent>
+                    <w:p>
+                      <w:pPr>
+                        <w:jc w:val="center"/>
+                        <w:rPr>
+                          <w:color w:val="FF0000"/>
+                          <w:sz w:val="18"/>
+                          <w:szCs w:val="18"/>
+                          <w:lang w:val="en-GB"/>
+                        </w:rPr>
+                      </w:pPr>
+                      <w:r>
+                        <w:rPr>
+                          <w:color w:val="FF0000"/>
+                          <w:sz w:val="18"/>
+                          <w:szCs w:val="18"/>
+                          <w:lang w:val="en-GB"/>
+                        </w:rPr>
+                        <w:t>Prepare les plans du prototype</w:t>
+                      </w:r>
+                    </w:p>
+                  </w:txbxContent>
+                </v:textbox>
+                <w10:wrap type="square"/>
+              </v:shape>
+            </w:pict>
+          </mc:Fallback>
+        </mc:AlternateContent>
+      </w:r>
+      <w:r>
+        <w:rPr>
+          <w:noProof/>
+        </w:rPr>
+        <w:drawing>
+          <wp:anchor distT="0" distB="0" distL="114300" distR="114300" simplePos="0" relativeHeight="251663360" behindDoc="0" locked="0" layoutInCell="1" allowOverlap="1">
+            <wp:simplePos x="0" y="0"/>
+            <wp:positionH relativeFrom="column">
+              <wp:posOffset>2186356</wp:posOffset>
+            </wp:positionH>
+            <wp:positionV relativeFrom="paragraph">
+              <wp:posOffset>128626</wp:posOffset>
+            </wp:positionV>
+            <wp:extent cx="490220" cy="490220"/>
+            <wp:effectExtent l="0" t="0" r="5080" b="5080"/>
+            <wp:wrapNone/>
+            <wp:docPr id="6" name="Picture 6"/>
+            <wp:cNvGraphicFramePr>
+              <a:graphicFrameLocks xmlns:a="http://schemas.openxmlformats.org/drawingml/2006/main" noChangeAspect="1"/>
+            </wp:cNvGraphicFramePr>
+            <a:graphic xmlns:a="http://schemas.openxmlformats.org/drawingml/2006/main">
+              <a:graphicData uri="http://schemas.openxmlformats.org/drawingml/2006/picture">
+                <pic:pic xmlns:pic="http://schemas.openxmlformats.org/drawingml/2006/picture">
+                  <pic:nvPicPr>
+                    <pic:cNvPr id="0" name="Picture 3"/>
+                    <pic:cNvPicPr>
+                      <a:picLocks noChangeAspect="1" noChangeArrowheads="1"/>
+                    </pic:cNvPicPr>
+                  </pic:nvPicPr>
+                  <pic:blipFill>
+                    <a:blip r:embed="rId9">
+                      <a:extLst>
+                        <a:ext uri="{28A0092B-C50C-407E-A947-70E740481C1C}">
+                          <a14:useLocalDpi xmlns:a14="http://schemas.microsoft.com/office/drawing/2010/main" val="0"/>
+                        </a:ext>
+                      </a:extLst>
+                    </a:blip>
+                    <a:srcRect/>
+                    <a:stretch>
+                      <a:fillRect/>
+                    </a:stretch>
+                  </pic:blipFill>
+                  <pic:spPr bwMode="auto">
+                    <a:xfrm>
+                      <a:off x="0" y="0"/>
+                      <a:ext cx="490220" cy="490220"/>
+                    </a:xfrm>
+                    <a:prstGeom prst="rect">
+                      <a:avLst/>
+                    </a:prstGeom>
+                    <a:noFill/>
+                    <a:ln>
+                      <a:noFill/>
+                    </a:ln>
+                  </pic:spPr>
+                </pic:pic>
+              </a:graphicData>
+            </a:graphic>
+          </wp:anchor>
+        </w:drawing>
+      </w:r>
+    </w:p>
+    <w:p>
+      <w:r>
+        <w:rPr>
+          <w:noProof/>
+        </w:rPr>
+        <mc:AlternateContent>
+          <mc:Choice Requires="wps">
+            <w:drawing>
+              <wp:anchor distT="0" distB="0" distL="114300" distR="114300" simplePos="0" relativeHeight="251673600" behindDoc="0" locked="0" layoutInCell="1" allowOverlap="1" wp14:anchorId="4C74D9C2" wp14:editId="39D2BA33">
+                <wp:simplePos x="0" y="0"/>
+                <wp:positionH relativeFrom="column">
+                  <wp:posOffset>2772613</wp:posOffset>
+                </wp:positionH>
+                <wp:positionV relativeFrom="paragraph">
+                  <wp:posOffset>77952</wp:posOffset>
+                </wp:positionV>
+                <wp:extent cx="1682115" cy="45719"/>
+                <wp:effectExtent l="0" t="76200" r="13335" b="50165"/>
+                <wp:wrapNone/>
+                <wp:docPr id="12" name="Straight Arrow Connector 12"/>
+                <wp:cNvGraphicFramePr/>
+                <a:graphic xmlns:a="http://schemas.openxmlformats.org/drawingml/2006/main">
+                  <a:graphicData uri="http://schemas.microsoft.com/office/word/2010/wordprocessingShape">
+                    <wps:wsp>
+                      <wps:cNvCnPr/>
+                      <wps:spPr>
+                        <a:xfrm flipV="1">
+                          <a:off x="0" y="0"/>
+                          <a:ext cx="1682115" cy="45719"/>
+                        </a:xfrm>
+                        <a:prstGeom prst="straightConnector1">
+                          <a:avLst/>
+                        </a:prstGeom>
+                        <a:ln>
+                          <a:tailEnd type="triangle"/>
+                        </a:ln>
+                      </wps:spPr>
+                      <wps:style>
+                        <a:lnRef idx="1">
+                          <a:schemeClr val="accent1"/>
+                        </a:lnRef>
+                        <a:fillRef idx="0">
+                          <a:schemeClr val="accent1"/>
+                        </a:fillRef>
+                        <a:effectRef idx="0">
+                          <a:schemeClr val="accent1"/>
+                        </a:effectRef>
+                        <a:fontRef idx="minor">
+                          <a:schemeClr val="tx1"/>
+                        </a:fontRef>
+                      </wps:style>
+                      <wps:bodyPr/>
+                    </wps:wsp>
+                  </a:graphicData>
+                </a:graphic>
+                <wp14:sizeRelH relativeFrom="margin">
+                  <wp14:pctWidth>0</wp14:pctWidth>
+                </wp14:sizeRelH>
+                <wp14:sizeRelV relativeFrom="margin">
+                  <wp14:pctHeight>0</wp14:pctHeight>
+                </wp14:sizeRelV>
+              </wp:anchor>
+            </w:drawing>
+          </mc:Choice>
+          <mc:Fallback>
+            <w:pict>
+              <v:shape w14:anchorId="2866BAB9" id="Straight Arrow Connector 12" o:spid="_x0000_s1026" type="#_x0000_t32" style="position:absolute;margin-left:218.3pt;margin-top:6.15pt;width:132.45pt;height:3.6pt;flip:y;z-index:251673600;visibility:visible;mso-wrap-style:square;mso-width-percent:0;mso-height-percent:0;mso-wrap-distance-left:9pt;mso-wrap-distance-top:0;mso-wrap-distance-right:9pt;mso-wrap-distance-bottom:0;mso-position-horizontal:absolute;mso-position-horizontal-relative:text;mso-position-vertical:absolute;mso-position-vertical-relative:text;mso-width-percent:0;mso-height-percent:0;mso-width-relative:margin;mso-height-relative:margin" o:gfxdata="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" strokecolor="#4472c4 [3204]" strokeweight=".5pt">
+                <v:stroke endarrow="block" joinstyle="miter"/>
+              </v:shape>
+            </w:pict>
+          </mc:Fallback>
+        </mc:AlternateContent>
+      </w:r>
+    </w:p>
+    <w:p>
+      <w:r>
+        <w:rPr>
+          <w:noProof/>
+        </w:rPr>
+        <mc:AlternateContent>
+          <mc:Choice Requires="wps">
+            <w:drawing>
+              <wp:anchor distT="0" distB="0" distL="114300" distR="114300" simplePos="0" relativeHeight="251680768" behindDoc="0" locked="0" layoutInCell="1" allowOverlap="1" wp14:anchorId="71534E8B" wp14:editId="23F91D10">
+                <wp:simplePos x="0" y="0"/>
+                <wp:positionH relativeFrom="column">
+                  <wp:posOffset>4776902</wp:posOffset>
+                </wp:positionH>
+                <wp:positionV relativeFrom="paragraph">
+                  <wp:posOffset>107112</wp:posOffset>
+                </wp:positionV>
+                <wp:extent cx="563271" cy="914400"/>
+                <wp:effectExtent l="0" t="0" r="65405" b="57150"/>
+                <wp:wrapNone/>
+                <wp:docPr id="16" name="Straight Arrow Connector 16"/>
+                <wp:cNvGraphicFramePr/>
+                <a:graphic xmlns:a="http://schemas.openxmlformats.org/drawingml/2006/main">
+                  <a:graphicData uri="http://schemas.microsoft.com/office/word/2010/wordprocessingShape">
+                    <wps:wsp>
+                      <wps:cNvCnPr/>
+                      <wps:spPr>
+                        <a:xfrm>
+                          <a:off x="0" y="0"/>
+                          <a:ext cx="563271" cy="914400"/>
+                        </a:xfrm>
+                        <a:prstGeom prst="straightConnector1">
+                          <a:avLst/>
+                        </a:prstGeom>
+                        <a:ln>
+                          <a:tailEnd type="triangle"/>
+                        </a:ln>
+                      </wps:spPr>
+                      <wps:style>
+                        <a:lnRef idx="1">
+                          <a:schemeClr val="accent1"/>
+                        </a:lnRef>
+                        <a:fillRef idx="0">
+                          <a:schemeClr val="accent1"/>
+                        </a:fillRef>
+                        <a:effectRef idx="0">
+                          <a:schemeClr val="accent1"/>
+                        </a:effectRef>
+                        <a:fontRef idx="minor">
+                          <a:schemeClr val="tx1"/>
+                        </a:fontRef>
+                      </wps:style>
+                      <wps:bodyPr/>
+                    </wps:wsp>
+                  </a:graphicData>
+                </a:graphic>
+                <wp14:sizeRelH relativeFrom="margin">
+                  <wp14:pctWidth>0</wp14:pctWidth>
+                </wp14:sizeRelH>
+                <wp14:sizeRelV relativeFrom="margin">
+                  <wp14:pctHeight>0</wp14:pctHeight>
+                </wp14:sizeRelV>
+              </wp:anchor>
+            </w:drawing>
+          </mc:Choice>
+          <mc:Fallback>
+            <w:pict>
+              <v:shape w14:anchorId="487CE981" id="Straight Arrow Connector 16" o:spid="_x0000_s1026" type="#_x0000_t32" style="position:absolute;margin-left:376.15pt;margin-top:8.45pt;width:44.35pt;height:1in;z-index:251680768;visibility:visible;mso-wrap-style:square;mso-width-percent:0;mso-height-percent:0;mso-wrap-distance-left:9pt;mso-wrap-distance-top:0;mso-wrap-distance-right:9pt;mso-wrap-distance-bottom:0;mso-position-horizontal:absolute;mso-position-horizontal-relative:text;mso-position-vertical:absolute;mso-position-vertical-relative:text;mso-width-percent:0;mso-height-percent:0;mso-width-relative:margin;mso-height-relative:margin" o:gfxdata="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" strokecolor="#4472c4 [3204]" strokeweight=".5pt">
+                <v:stroke endarrow="block" joinstyle="miter"/>
+              </v:shape>
+            </w:pict>
+          </mc:Fallback>
+        </mc:AlternateContent>
+      </w:r>
+      <w:r>
+        <w:rPr>
+          <w:noProof/>
+        </w:rPr>
+        <mc:AlternateContent>
+          <mc:Choice Requires="wps">
+            <w:drawing>
+              <wp:anchor distT="45720" distB="45720" distL="114300" distR="114300" simplePos="0" relativeHeight="251671552" behindDoc="0" locked="0" layoutInCell="1" allowOverlap="1" wp14:anchorId="3E9FDC25" wp14:editId="15CD5E65">
+                <wp:simplePos x="0" y="0"/>
+                <wp:positionH relativeFrom="column">
+                  <wp:posOffset>2010689</wp:posOffset>
+                </wp:positionH>
+                <wp:positionV relativeFrom="paragraph">
+                  <wp:posOffset>3429</wp:posOffset>
+                </wp:positionV>
+                <wp:extent cx="1242695" cy="584835"/>
+                <wp:effectExtent l="0" t="0" r="0" b="5715"/>
+                <wp:wrapSquare wrapText="bothSides"/>
+                <wp:docPr id="11" name="Text Box 2"/>
+                <wp:cNvGraphicFramePr>
+                  <a:graphicFrameLocks xmlns:a="http://schemas.openxmlformats.org/drawingml/2006/main"/>
+                </wp:cNvGraphicFramePr>
+                <a:graphic xmlns:a="http://schemas.openxmlformats.org/drawingml/2006/main">
+                  <a:graphicData uri="http://schemas.microsoft.com/office/word/2010/wordprocessingShape">
+                    <wps:wsp>
+                      <wps:cNvSpPr txBox="1">
+                        <a:spLocks noChangeArrowheads="1"/>
+                      </wps:cNvSpPr>
+                      <wps:spPr bwMode="auto">
+                        <a:xfrm>
+                          <a:off x="0" y="0"/>
+                          <a:ext cx="1242695" cy="584835"/>
+                        </a:xfrm>
+                        <a:prstGeom prst="rect">
+                          <a:avLst/>
+                        </a:prstGeom>
+                        <a:noFill/>
+                        <a:ln w="9525">
+                          <a:noFill/>
+                          <a:miter lim="800000"/>
+                          <a:headEnd/>
+                          <a:tailEnd/>
+                        </a:ln>
+                      </wps:spPr>
+                      <wps:txbx>
+                        <w:txbxContent>
+                          <w:p>
+                            <w:pPr>
+                              <w:jc w:val="both"/>
+                              <w:rPr>
+                                <w:color w:val="FF0000"/>
+                                <w:sz w:val="18"/>
+                                <w:szCs w:val="18"/>
+                              </w:rPr>
+                            </w:pPr>
+                            <w:r>
+                              <w:rPr>
+                                <w:color w:val="FF0000"/>
+                                <w:sz w:val="18"/>
+                                <w:szCs w:val="18"/>
+                              </w:rPr>
+                              <w:t>Traite les demande (vérifie les numéros de commande, la date …)</w:t>
+                            </w:r>
+                          </w:p>
+                        </w:txbxContent>
+                      </wps:txbx>
+                      <wps:bodyPr rot="0" vert="horz" wrap="square" lIns="91440" tIns="45720" rIns="91440" bIns="45720" anchor="t" anchorCtr="0">
+                        <a:noAutofit/>
+                      </wps:bodyPr>
+                    </wps:wsp>
+                  </a:graphicData>
+                </a:graphic>
+                <wp14:sizeRelH relativeFrom="margin">
+                  <wp14:pctWidth>0</wp14:pctWidth>
+                </wp14:sizeRelH>
+                <wp14:sizeRelV relativeFrom="margin">
+                  <wp14:pctHeight>0</wp14:pctHeight>
+                </wp14:sizeRelV>
+              </wp:anchor>
+            </w:drawing>
+          </mc:Choice>
+          <mc:Fallback>
+            <w:pict>
+              <v:shape w14:anchorId="3E9FDC25" id="_x0000_s1029" type="#_x0000_t202" style="position:absolute;margin-left:158.3pt;margin-top:.25pt;width:97.85pt;height:46.05pt;z-index:251671552;visibility:visible;mso-wrap-style:square;mso-width-percent:0;mso-height-percent:0;mso-wrap-distance-left:9pt;mso-wrap-distance-top:3.6pt;mso-wrap-distance-right:9pt;mso-wrap-distance-bottom:3.6pt;mso-position-horizontal:absolute;mso-position-horizontal-relative:text;mso-position-vertical:absolute;mso-position-vertical-relative:text;mso-width-percent:0;mso-height-percent:0;mso-width-relative:margin;mso-height-relative:margin;v-text-anchor:top" o:gfxdata="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" filled="f" stroked="f">
+                <v:textbox>
+                  <w:txbxContent>
+                    <w:p>
+                      <w:pPr>
+                        <w:jc w:val="both"/>
+                        <w:rPr>
+                          <w:color w:val="FF0000"/>
+                          <w:sz w:val="18"/>
+                          <w:szCs w:val="18"/>
+                        </w:rPr>
+                      </w:pPr>
+                      <w:r>
+                        <w:rPr>
+                          <w:color w:val="FF0000"/>
+                          <w:sz w:val="18"/>
+                          <w:szCs w:val="18"/>
+                        </w:rPr>
+                        <w:t>Traite les demande (vérifie les numéros de commande, la date …)</w:t>
+                      </w:r>
+                    </w:p>
+                  </w:txbxContent>
+                </v:textbox>
+                <w10:wrap type="square"/>
+              </v:shape>
+            </w:pict>
+          </mc:Fallback>
+        </mc:AlternateContent>
+      </w:r>
+      <w:r>
+        <w:rPr>
+          <w:noProof/>
+        </w:rPr>
+        <mc:AlternateContent>
+          <mc:Choice Requires="wps">
+            <w:drawing>
+              <wp:anchor distT="0" distB="0" distL="114300" distR="114300" simplePos="0" relativeHeight="251667456" behindDoc="0" locked="0" layoutInCell="1" allowOverlap="1" wp14:anchorId="312BE1C4" wp14:editId="7B80E362">
+                <wp:simplePos x="0" y="0"/>
+                <wp:positionH relativeFrom="column">
+                  <wp:posOffset>1353464</wp:posOffset>
+                </wp:positionH>
+                <wp:positionV relativeFrom="paragraph">
+                  <wp:posOffset>48869</wp:posOffset>
+                </wp:positionV>
+                <wp:extent cx="731241" cy="1016812"/>
+                <wp:effectExtent l="0" t="38100" r="50165" b="31115"/>
+                <wp:wrapNone/>
+                <wp:docPr id="9" name="Straight Arrow Connector 9"/>
+                <wp:cNvGraphicFramePr/>
+                <a:graphic xmlns:a="http://schemas.openxmlformats.org/drawingml/2006/main">
+                  <a:graphicData uri="http://schemas.microsoft.com/office/word/2010/wordprocessingShape">
+                    <wps:wsp>
+                      <wps:cNvCnPr/>
+                      <wps:spPr>
+                        <a:xfrm flipV="1">
+                          <a:off x="0" y="0"/>
+                          <a:ext cx="731241" cy="1016812"/>
+                        </a:xfrm>
+                        <a:prstGeom prst="straightConnector1">
+                          <a:avLst/>
+                        </a:prstGeom>
+                        <a:ln>
+                          <a:tailEnd type="triangle"/>
+                        </a:ln>
+                      </wps:spPr>
+                      <wps:style>
+                        <a:lnRef idx="1">
+                          <a:schemeClr val="accent1"/>
+                        </a:lnRef>
+                        <a:fillRef idx="0">
+                          <a:schemeClr val="accent1"/>
+                        </a:fillRef>
+                        <a:effectRef idx="0">
+                          <a:schemeClr val="accent1"/>
+                        </a:effectRef>
+                        <a:fontRef idx="minor">
+                          <a:schemeClr val="tx1"/>
+                        </a:fontRef>
+                      </wps:style>
+                      <wps:bodyPr/>
+                    </wps:wsp>
+                  </a:graphicData>
+                </a:graphic>
+                <wp14:sizeRelH relativeFrom="margin">
+                  <wp14:pctWidth>0</wp14:pctWidth>
+                </wp14:sizeRelH>
+                <wp14:sizeRelV relativeFrom="margin">
+                  <wp14:pctHeight>0</wp14:pctHeight>
+                </wp14:sizeRelV>
+              </wp:anchor>
+            </w:drawing>
+          </mc:Choice>
+          <mc:Fallback>
+            <w:pict>
+              <v:shape w14:anchorId="03024E6A" id="Straight Arrow Connector 9" o:spid="_x0000_s1026" type="#_x0000_t32" style="position:absolute;margin-left:106.55pt;margin-top:3.85pt;width:57.6pt;height:80.05pt;flip:y;z-index:251667456;visibility:visible;mso-wrap-style:square;mso-width-percent:0;mso-height-percent:0;mso-wrap-distance-left:9pt;mso-wrap-distance-top:0;mso-wrap-distance-right:9pt;mso-wrap-distance-bottom:0;mso-position-horizontal:absolute;mso-position-horizontal-relative:text;mso-position-vertical:absolute;mso-position-vertical-relative:text;mso-width-percent:0;mso-height-percent:0;mso-width-relative:margin;mso-height-relative:margin" o:gfxdata="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" strokecolor="#4472c4 [3204]" strokeweight=".5pt">
+                <v:stroke endarrow="block" joinstyle="miter"/>
+              </v:shape>
+            </w:pict>
+          </mc:Fallback>
+        </mc:AlternateContent>
+      </w:r>
+    </w:p>
+    <w:p>
+      <w:r>
+        <w:rPr>
+          <w:noProof/>
+        </w:rPr>
+        <mc:AlternateContent>
+          <mc:Choice Requires="wps">
+            <w:drawing>
+              <wp:anchor distT="45720" distB="45720" distL="114300" distR="114300" simplePos="0" relativeHeight="251683840" behindDoc="0" locked="0" layoutInCell="1" allowOverlap="1" wp14:anchorId="51C83C81" wp14:editId="09C5F6F6">
+                <wp:simplePos x="0" y="0"/>
+                <wp:positionH relativeFrom="column">
+                  <wp:posOffset>5113122</wp:posOffset>
+                </wp:positionH>
+                <wp:positionV relativeFrom="paragraph">
+                  <wp:posOffset>3810</wp:posOffset>
+                </wp:positionV>
+                <wp:extent cx="943610" cy="453390"/>
+                <wp:effectExtent l="0" t="0" r="0" b="3810"/>
+                <wp:wrapSquare wrapText="bothSides"/>
+                <wp:docPr id="18" name="Text Box 2"/>
+                <wp:cNvGraphicFramePr>
+                  <a:graphicFrameLocks xmlns:a="http://schemas.openxmlformats.org/drawingml/2006/main"/>
+                </wp:cNvGraphicFramePr>
+                <a:graphic xmlns:a="http://schemas.openxmlformats.org/drawingml/2006/main">
+                  <a:graphicData uri="http://schemas.microsoft.com/office/word/2010/wordprocessingShape">
+                    <wps:wsp>
+                      <wps:cNvSpPr txBox="1">
+                        <a:spLocks noChangeArrowheads="1"/>
+                      </wps:cNvSpPr>
+                      <wps:spPr bwMode="auto">
+                        <a:xfrm>
+                          <a:off x="0" y="0"/>
+                          <a:ext cx="943610" cy="453390"/>
+                        </a:xfrm>
+                        <a:prstGeom prst="rect">
+                          <a:avLst/>
+                        </a:prstGeom>
+                        <a:noFill/>
+                        <a:ln w="9525">
+                          <a:noFill/>
+                          <a:miter lim="800000"/>
+                          <a:headEnd/>
+                          <a:tailEnd/>
+                        </a:ln>
+                      </wps:spPr>
+                      <wps:txbx>
+                        <w:txbxContent>
+                          <w:p>
+                            <w:pPr>
+                              <w:jc w:val="center"/>
+                              <w:rPr>
+                                <w:b/>
+                                <w:bCs/>
+                                <w:color w:val="00B0F0"/>
+                                <w:sz w:val="20"/>
+                                <w:szCs w:val="20"/>
+                                <w:lang w:val="en-GB"/>
+                              </w:rPr>
+                            </w:pPr>
+                            <w:r>
+                              <w:rPr>
+                                <w:b/>
+                                <w:bCs/>
+                                <w:color w:val="00B0F0"/>
+                                <w:sz w:val="20"/>
+                                <w:szCs w:val="20"/>
+                                <w:lang w:val="en-GB"/>
+                              </w:rPr>
+                              <w:t>Service de prototype</w:t>
+                            </w:r>
+                          </w:p>
+                        </w:txbxContent>
+                      </wps:txbx>
+                      <wps:bodyPr rot="0" vert="horz" wrap="square" lIns="91440" tIns="45720" rIns="91440" bIns="45720" anchor="t" anchorCtr="0">
+                        <a:noAutofit/>
+                      </wps:bodyPr>
+                    </wps:wsp>
+                  </a:graphicData>
+                </a:graphic>
+                <wp14:sizeRelH relativeFrom="margin">
+                  <wp14:pctWidth>0</wp14:pctWidth>
+                </wp14:sizeRelH>
+                <wp14:sizeRelV relativeFrom="margin">
+                  <wp14:pctHeight>0</wp14:pctHeight>
+                </wp14:sizeRelV>
+              </wp:anchor>
+            </w:drawing>
+          </mc:Choice>
+          <mc:Fallback>
+            <w:pict>
+              <v:shape w14:anchorId="51C83C81" id="_x0000_s1030" type="#_x0000_t202" style="position:absolute;margin-left:402.6pt;margin-top:.3pt;width:74.3pt;height:35.7pt;z-index:251683840;visibility:visible;mso-wrap-style:square;mso-width-percent:0;mso-height-percent:0;mso-wrap-distance-left:9pt;mso-wrap-distance-top:3.6pt;mso-wrap-distance-right:9pt;mso-wrap-distance-bottom:3.6pt;mso-position-horizontal:absolute;mso-position-horizontal-relative:text;mso-position-vertical:absolute;mso-position-vertical-relative:text;mso-width-percent:0;mso-height-percent:0;mso-width-relative:margin;mso-height-relative:margin;v-text-anchor:top" o:gfxdata="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" filled="f" stroked="f">
+                <v:textbox>
+                  <w:txbxContent>
+                    <w:p>
+                      <w:pPr>
+                        <w:jc w:val="center"/>
+                        <w:rPr>
+                          <w:b/>
+                          <w:bCs/>
+                          <w:color w:val="00B0F0"/>
+                          <w:sz w:val="20"/>
+                          <w:szCs w:val="20"/>
+                          <w:lang w:val="en-GB"/>
+                        </w:rPr>
+                      </w:pPr>
+                      <w:r>
+                        <w:rPr>
+                          <w:b/>
+                          <w:bCs/>
+                          <w:color w:val="00B0F0"/>
+                          <w:sz w:val="20"/>
+                          <w:szCs w:val="20"/>
+                          <w:lang w:val="en-GB"/>
+                        </w:rPr>
+                        <w:t>Service de prototype</w:t>
+                      </w:r>
+                    </w:p>
+                  </w:txbxContent>
+                </v:textbox>
+                <w10:wrap type="square"/>
+              </v:shape>
+            </w:pict>
+          </mc:Fallback>
+        </mc:AlternateContent>
+      </w:r>
+      <w:r>
+        <w:rPr>
+          <w:noProof/>
+        </w:rPr>
+        <mc:AlternateContent>
+          <mc:Choice Requires="wps">
+            <w:drawing>
+              <wp:anchor distT="45720" distB="45720" distL="114300" distR="114300" simplePos="0" relativeHeight="251669504" behindDoc="0" locked="0" layoutInCell="1" allowOverlap="1">
+                <wp:simplePos x="0" y="0"/>
+                <wp:positionH relativeFrom="column">
+                  <wp:posOffset>985202</wp:posOffset>
+                </wp:positionH>
+                <wp:positionV relativeFrom="paragraph">
+                  <wp:posOffset>112713</wp:posOffset>
+                </wp:positionV>
+                <wp:extent cx="1242695" cy="299720"/>
+                <wp:effectExtent l="204788" t="0" r="181292" b="0"/>
+                <wp:wrapSquare wrapText="bothSides"/>
+                <wp:docPr id="10" name="Text Box 2"/>
+                <wp:cNvGraphicFramePr>
+                  <a:graphicFrameLocks xmlns:a="http://schemas.openxmlformats.org/drawingml/2006/main"/>
+                </wp:cNvGraphicFramePr>
+                <a:graphic xmlns:a="http://schemas.openxmlformats.org/drawingml/2006/main">
+                  <a:graphicData uri="http://schemas.microsoft.com/office/word/2010/wordprocessingShape">
+                    <wps:wsp>
+                      <wps:cNvSpPr txBox="1">
+                        <a:spLocks noChangeArrowheads="1"/>
+                      </wps:cNvSpPr>
+                      <wps:spPr bwMode="auto">
+                        <a:xfrm rot="18299257">
+                          <a:off x="0" y="0"/>
+                          <a:ext cx="1242695" cy="299720"/>
+                        </a:xfrm>
+                        <a:prstGeom prst="rect">
+                          <a:avLst/>
+                        </a:prstGeom>
+                        <a:noFill/>
+                        <a:ln w="9525">
+                          <a:noFill/>
+                          <a:miter lim="800000"/>
+                          <a:headEnd/>
+                          <a:tailEnd/>
+                        </a:ln>
+                      </wps:spPr>
+                      <wps:txbx>
+                        <w:txbxContent>
+                          <w:p>
+                            <w:pPr>
+                              <w:jc w:val="both"/>
+                              <w:rPr>
+                                <w:sz w:val="18"/>
+                                <w:szCs w:val="18"/>
+                              </w:rPr>
+                            </w:pPr>
+                            <w:r>
+                              <w:rPr>
+                                <w:sz w:val="18"/>
+                                <w:szCs w:val="18"/>
+                              </w:rPr>
+                              <w:t>Envoi une demande</w:t>
+                            </w:r>
+                          </w:p>
+                        </w:txbxContent>
+                      </wps:txbx>
+                      <wps:bodyPr rot="0" vert="horz" wrap="square" lIns="91440" tIns="45720" rIns="91440" bIns="45720" anchor="t" anchorCtr="0">
+                        <a:noAutofit/>
+                      </wps:bodyPr>
+                    </wps:wsp>
+                  </a:graphicData>
+                </a:graphic>
+                <wp14:sizeRelH relativeFrom="margin">
+                  <wp14:pctWidth>0</wp14:pctWidth>
+                </wp14:sizeRelH>
+                <wp14:sizeRelV relativeFrom="margin">
+                  <wp14:pctHeight>0</wp14:pctHeight>
+                </wp14:sizeRelV>
+              </wp:anchor>
+            </w:drawing>
+          </mc:Choice>
+          <mc:Fallback>
+            <w:pict>
+              <v:shape id="_x0000_s1031" type="#_x0000_t202" style="position:absolute;margin-left:77.55pt;margin-top:8.9pt;width:97.85pt;height:23.6pt;rotation:-3605292fd;z-index:251669504;visibility:visible;mso-wrap-style:square;mso-width-percent:0;mso-height-percent:0;mso-wrap-distance-left:9pt;mso-wrap-distance-top:3.6pt;mso-wrap-distance-right:9pt;mso-wrap-distance-bottom:3.6pt;mso-position-horizontal:absolute;mso-position-horizontal-relative:text;mso-position-vertical:absolute;mso-position-vertical-relative:text;mso-width-percent:0;mso-height-percent:0;mso-width-relative:margin;mso-height-relative:margin;v-text-anchor:top" o:gfxdata="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" filled="f" stroked="f">
+                <v:textbox>
+                  <w:txbxContent>
+                    <w:p>
+                      <w:pPr>
+                        <w:jc w:val="both"/>
+                        <w:rPr>
+                          <w:sz w:val="18"/>
+                          <w:szCs w:val="18"/>
+                        </w:rPr>
+                      </w:pPr>
+                      <w:r>
+                        <w:rPr>
+                          <w:sz w:val="18"/>
+                          <w:szCs w:val="18"/>
+                        </w:rPr>
+                        <w:t>Envoi une demande</w:t>
+                      </w:r>
+                    </w:p>
+                  </w:txbxContent>
+                </v:textbox>
+                <w10:wrap type="square"/>
+              </v:shape>
+            </w:pict>
+          </mc:Fallback>
+        </mc:AlternateContent>
+      </w:r>
+    </w:p>
+    <w:p>
+      <w:r>
+        <w:rPr>
+          <w:noProof/>
+        </w:rPr>
+        <w:drawing>
+          <wp:anchor distT="0" distB="0" distL="114300" distR="114300" simplePos="0" relativeHeight="251681792" behindDoc="1" locked="0" layoutInCell="1" allowOverlap="1">
+            <wp:simplePos x="0" y="0"/>
+            <wp:positionH relativeFrom="column">
+              <wp:posOffset>5301310</wp:posOffset>
+            </wp:positionH>
+            <wp:positionV relativeFrom="paragraph">
+              <wp:posOffset>178435</wp:posOffset>
+            </wp:positionV>
+            <wp:extent cx="490220" cy="490220"/>
+            <wp:effectExtent l="0" t="0" r="0" b="5080"/>
+            <wp:wrapNone/>
+            <wp:docPr id="17" name="Picture 17"/>
+            <wp:cNvGraphicFramePr>
+              <a:graphicFrameLocks xmlns:a="http://schemas.openxmlformats.org/drawingml/2006/main" noChangeAspect="1"/>
+            </wp:cNvGraphicFramePr>
+            <a:graphic xmlns:a="http://schemas.openxmlformats.org/drawingml/2006/main">
+              <a:graphicData uri="http://schemas.openxmlformats.org/drawingml/2006/picture">
+                <pic:pic xmlns:pic="http://schemas.openxmlformats.org/drawingml/2006/picture">
+                  <pic:nvPicPr>
+                    <pic:cNvPr id="0" name="Picture 5"/>
+                    <pic:cNvPicPr>
+                      <a:picLocks noChangeAspect="1" noChangeArrowheads="1"/>
+                    </pic:cNvPicPr>
+                  </pic:nvPicPr>
+                  <pic:blipFill>
+                    <a:blip r:embed="rId10">
+                      <a:extLst>
+                        <a:ext uri="{28A0092B-C50C-407E-A947-70E740481C1C}">
+                          <a14:useLocalDpi xmlns:a14="http://schemas.microsoft.com/office/drawing/2010/main" val="0"/>
+                        </a:ext>
+                      </a:extLst>
+                    </a:blip>
+                    <a:srcRect/>
+                    <a:stretch>
+                      <a:fillRect/>
+                    </a:stretch>
+                  </pic:blipFill>
+                  <pic:spPr bwMode="auto">
+                    <a:xfrm>
+                      <a:off x="0" y="0"/>
+                      <a:ext cx="490220" cy="490220"/>
+                    </a:xfrm>
+                    <a:prstGeom prst="rect">
+                      <a:avLst/>
+                    </a:prstGeom>
+                    <a:noFill/>
+                    <a:ln>
+                      <a:noFill/>
+                    </a:ln>
+                  </pic:spPr>
+                </pic:pic>
+              </a:graphicData>
+            </a:graphic>
+          </wp:anchor>
+        </w:drawing>
+      </w:r>
+    </w:p>
+    <w:p>
+      <w:r>
+        <w:rPr>
+          <w:noProof/>
+        </w:rPr>
+        <mc:AlternateContent>
+          <mc:Choice Requires="wps">
+            <w:drawing>
+              <wp:anchor distT="45720" distB="45720" distL="114300" distR="114300" simplePos="0" relativeHeight="251696128" behindDoc="1" locked="0" layoutInCell="1" allowOverlap="1" wp14:anchorId="7B51DC15" wp14:editId="0E750ED6">
+                <wp:simplePos x="0" y="0"/>
+                <wp:positionH relativeFrom="page">
+                  <wp:posOffset>-190195</wp:posOffset>
+                </wp:positionH>
+                <wp:positionV relativeFrom="paragraph">
+                  <wp:posOffset>574192</wp:posOffset>
+                </wp:positionV>
+                <wp:extent cx="1426464" cy="782727"/>
+                <wp:effectExtent l="0" t="0" r="0" b="0"/>
+                <wp:wrapNone/>
+                <wp:docPr id="28" name="Text Box 2"/>
+                <wp:cNvGraphicFramePr>
+                  <a:graphicFrameLocks xmlns:a="http://schemas.openxmlformats.org/drawingml/2006/main"/>
+                </wp:cNvGraphicFramePr>
+                <a:graphic xmlns:a="http://schemas.openxmlformats.org/drawingml/2006/main">
+                  <a:graphicData uri="http://schemas.microsoft.com/office/word/2010/wordprocessingShape">
+                    <wps:wsp>
+                      <wps:cNvSpPr txBox="1">
+                        <a:spLocks noChangeArrowheads="1"/>
+                      </wps:cNvSpPr>
+                      <wps:spPr bwMode="auto">
+                        <a:xfrm>
+                          <a:off x="0" y="0"/>
+                          <a:ext cx="1426464" cy="782727"/>
+                        </a:xfrm>
+                        <a:prstGeom prst="rect">
+                          <a:avLst/>
+                        </a:prstGeom>
+                        <a:noFill/>
+                        <a:ln w="9525">
+                          <a:noFill/>
+                          <a:miter lim="800000"/>
+                          <a:headEnd/>
+                          <a:tailEnd/>
+                        </a:ln>
+                      </wps:spPr>
+                      <wps:txbx>
+                        <w:txbxContent>
+                          <w:p>
+                            <w:pPr>
+                              <w:jc w:val="center"/>
+                              <w:rPr>
+                                <w:color w:val="92D050"/>
+                                <w:lang w:val="en-GB"/>
+                              </w:rPr>
+                            </w:pPr>
+                            <w:r>
+                              <w:rPr>
+                                <w:color w:val="92D050"/>
+                                <w:lang w:val="en-GB"/>
+                              </w:rPr>
+                              <w:t>Client</w:t>
+                            </w:r>
+                          </w:p>
+                          <w:p>
+                            <w:pPr>
+                              <w:jc w:val="center"/>
+                              <w:rPr>
+                                <w:color w:val="92D050"/>
+                                <w:lang w:val="en-GB"/>
+                              </w:rPr>
+                            </w:pPr>
+                            <w:r>
+                              <w:rPr>
+                                <w:color w:val="92D050"/>
+                                <w:lang w:val="en-GB"/>
+                              </w:rPr>
+                              <w:t>Peugeot Citroën « SPA »</w:t>
+                            </w:r>
+                          </w:p>
+                        </w:txbxContent>
+                      </wps:txbx>
+                      <wps:bodyPr rot="0" vert="horz" wrap="square" lIns="91440" tIns="45720" rIns="91440" bIns="45720" anchor="t" anchorCtr="0">
+                        <a:noAutofit/>
+                      </wps:bodyPr>
+                    </wps:wsp>
+                  </a:graphicData>
+                </a:graphic>
+                <wp14:sizeRelH relativeFrom="margin">
+                  <wp14:pctWidth>0</wp14:pctWidth>
+                </wp14:sizeRelH>
+                <wp14:sizeRelV relativeFrom="margin">
+                  <wp14:pctHeight>0</wp14:pctHeight>
+                </wp14:sizeRelV>
+              </wp:anchor>
+            </w:drawing>
+          </mc:Choice>
+          <mc:Fallback>
+            <w:pict>
+              <v:shape w14:anchorId="7B51DC15" id="_x0000_s1032" type="#_x0000_t202" style="position:absolute;margin-left:-15pt;margin-top:45.2pt;width:112.3pt;height:61.65pt;z-index:-251620352;visibility:visible;mso-wrap-style:square;mso-width-percent:0;mso-height-percent:0;mso-wrap-distance-left:9pt;mso-wrap-distance-top:3.6pt;mso-wrap-distance-right:9pt;mso-wrap-distance-bottom:3.6pt;mso-position-horizontal:absolute;mso-position-horizontal-relative:page;mso-position-vertical:absolute;mso-position-vertical-relative:text;mso-width-percent:0;mso-height-percent:0;mso-width-relative:margin;mso-height-relative:margin;v-text-anchor:top" o:gfxdata="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" filled="f" stroked="f">
+                <v:textbox>
+                  <w:txbxContent>
+                    <w:p>
+                      <w:pPr>
+                        <w:jc w:val="center"/>
+                        <w:rPr>
+                          <w:color w:val="92D050"/>
+                          <w:lang w:val="en-GB"/>
+                        </w:rPr>
+                      </w:pPr>
+                      <w:r>
+                        <w:rPr>
+                          <w:color w:val="92D050"/>
+                          <w:lang w:val="en-GB"/>
+                        </w:rPr>
+                        <w:t>Client</w:t>
+                      </w:r>
+                    </w:p>
+                    <w:p>
+                      <w:pPr>
+                        <w:jc w:val="center"/>
+                        <w:rPr>
+                          <w:color w:val="92D050"/>
+                          <w:lang w:val="en-GB"/>
+                        </w:rPr>
+                      </w:pPr>
+                      <w:r>
+                        <w:rPr>
+                          <w:color w:val="92D050"/>
+                          <w:lang w:val="en-GB"/>
+                        </w:rPr>
+                        <w:t>Peugeot Citroën « SPA »</w:t>
+                      </w:r>
+                    </w:p>
+                  </w:txbxContent>
+                </v:textbox>
+                <w10:wrap anchorx="page"/>
+              </v:shape>
+            </w:pict>
+          </mc:Fallback>
+        </mc:AlternateContent>
+      </w:r>
+      <w:r>
+        <w:rPr>
+          <w:noProof/>
+        </w:rPr>
+        <mc:AlternateContent>
+          <mc:Choice Requires="wps">
+            <w:drawing>
+              <wp:anchor distT="45720" distB="45720" distL="114300" distR="114300" simplePos="0" relativeHeight="251689984" behindDoc="0" locked="0" layoutInCell="1" allowOverlap="1" wp14:anchorId="49FC447A" wp14:editId="6DDBCDD7">
+                <wp:simplePos x="0" y="0"/>
+                <wp:positionH relativeFrom="margin">
+                  <wp:align>center</wp:align>
+                </wp:positionH>
+                <wp:positionV relativeFrom="paragraph">
+                  <wp:posOffset>275743</wp:posOffset>
+                </wp:positionV>
+                <wp:extent cx="943610" cy="248285"/>
+                <wp:effectExtent l="0" t="0" r="8890" b="0"/>
+                <wp:wrapSquare wrapText="bothSides"/>
+                <wp:docPr id="24" name="Text Box 2"/>
+                <wp:cNvGraphicFramePr>
+                  <a:graphicFrameLocks xmlns:a="http://schemas.openxmlformats.org/drawingml/2006/main"/>
+                </wp:cNvGraphicFramePr>
+                <a:graphic xmlns:a="http://schemas.openxmlformats.org/drawingml/2006/main">
+                  <a:graphicData uri="http://schemas.microsoft.com/office/word/2010/wordprocessingShape">
+                    <wps:wsp>
+                      <wps:cNvSpPr txBox="1">
+                        <a:spLocks noChangeArrowheads="1"/>
+                      </wps:cNvSpPr>
+                      <wps:spPr bwMode="auto">
+                        <a:xfrm>
+                          <a:off x="0" y="0"/>
+                          <a:ext cx="943610" cy="248285"/>
+                        </a:xfrm>
+                        <a:prstGeom prst="rect">
+                          <a:avLst/>
+                        </a:prstGeom>
+                        <a:solidFill>
+                          <a:srgbClr val="FFFFFF"/>
+                        </a:solidFill>
+                        <a:ln w="9525">
+                          <a:noFill/>
+                          <a:miter lim="800000"/>
+                          <a:headEnd/>
+                          <a:tailEnd/>
+                        </a:ln>
+                      </wps:spPr>
+                      <wps:txbx>
+                        <w:txbxContent>
+                          <w:p>
+                            <w:pPr>
+                              <w:jc w:val="center"/>
+                              <w:rPr>
+                                <w:b/>
+                                <w:bCs/>
+                                <w:color w:val="00B0F0"/>
+                                <w:sz w:val="20"/>
+                                <w:szCs w:val="20"/>
+                              </w:rPr>
+                            </w:pPr>
+                            <w:r>
+                              <w:rPr>
+                                <w:b/>
+                                <w:bCs/>
+                                <w:color w:val="00B0F0"/>
+                                <w:sz w:val="20"/>
+                                <w:szCs w:val="20"/>
+                              </w:rPr>
+                              <w:t>Chef de projet</w:t>
+                            </w:r>
+                          </w:p>
+                        </w:txbxContent>
+                      </wps:txbx>
+                      <wps:bodyPr rot="0" vert="horz" wrap="square" lIns="91440" tIns="45720" rIns="91440" bIns="45720" anchor="t" anchorCtr="0">
+                        <a:noAutofit/>
+                      </wps:bodyPr>
+                    </wps:wsp>
+                  </a:graphicData>
+                </a:graphic>
+                <wp14:sizeRelH relativeFrom="margin">
+                  <wp14:pctWidth>0</wp14:pctWidth>
+                </wp14:sizeRelH>
+                <wp14:sizeRelV relativeFrom="margin">
+                  <wp14:pctHeight>0</wp14:pctHeight>
+                </wp14:sizeRelV>
+              </wp:anchor>
+            </w:drawing>
+          </mc:Choice>
+          <mc:Fallback>
+            <w:pict>
+              <v:shape w14:anchorId="49FC447A" id="_x0000_s1033" type="#_x0000_t202" style="position:absolute;margin-left:0;margin-top:21.7pt;width:74.3pt;height:19.55pt;z-index:251689984;visibility:visible;mso-wrap-style:square;mso-width-percent:0;mso-height-percent:0;mso-wrap-distance-left:9pt;mso-wrap-distance-top:3.6pt;mso-wrap-distance-right:9pt;mso-wrap-distance-bottom:3.6pt;mso-position-horizontal:center;mso-position-horizontal-relative:margin;mso-position-vertical:absolute;mso-position-vertical-relative:text;mso-width-percent:0;mso-height-percent:0;mso-width-relative:margin;mso-height-relative:margin;v-text-anchor:top" o:gfxdata="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" stroked="f">
+                <v:textbox>
+                  <w:txbxContent>
+                    <w:p>
+                      <w:pPr>
+                        <w:jc w:val="center"/>
+                        <w:rPr>
+                          <w:b/>
+                          <w:bCs/>
+                          <w:color w:val="00B0F0"/>
+                          <w:sz w:val="20"/>
+                          <w:szCs w:val="20"/>
+                        </w:rPr>
+                      </w:pPr>
+                      <w:r>
+                        <w:rPr>
+                          <w:b/>
+                          <w:bCs/>
+                          <w:color w:val="00B0F0"/>
+                          <w:sz w:val="20"/>
+                          <w:szCs w:val="20"/>
+                        </w:rPr>
+                        <w:t>Chef de projet</w:t>
+                      </w:r>
+                    </w:p>
+                  </w:txbxContent>
+                </v:textbox>
+                <w10:wrap type="square" anchorx="margin"/>
+              </v:shape>
+            </w:pict>
+          </mc:Fallback>
+        </mc:AlternateContent>
+      </w:r>
+      <w:r>
+        <w:rPr>
+          <w:noProof/>
+        </w:rPr>
+        <w:drawing>
+          <wp:anchor distT="0" distB="0" distL="114300" distR="114300" simplePos="0" relativeHeight="251687936" behindDoc="1" locked="0" layoutInCell="1" allowOverlap="1">
+            <wp:simplePos x="0" y="0"/>
+            <wp:positionH relativeFrom="margin">
+              <wp:align>center</wp:align>
+            </wp:positionH>
+            <wp:positionV relativeFrom="paragraph">
+              <wp:posOffset>493192</wp:posOffset>
+            </wp:positionV>
+            <wp:extent cx="519379" cy="519379"/>
+            <wp:effectExtent l="0" t="0" r="0" b="0"/>
+            <wp:wrapNone/>
+            <wp:docPr id="21" name="Picture 21"/>
+            <wp:cNvGraphicFramePr>
+              <a:graphicFrameLocks xmlns:a="http://schemas.openxmlformats.org/drawingml/2006/main" noChangeAspect="1"/>
+            </wp:cNvGraphicFramePr>
+            <a:graphic xmlns:a="http://schemas.openxmlformats.org/drawingml/2006/main">
+              <a:graphicData uri="http://schemas.openxmlformats.org/drawingml/2006/picture">
+                <pic:pic xmlns:pic="http://schemas.openxmlformats.org/drawingml/2006/picture">
+                  <pic:nvPicPr>
+                    <pic:cNvPr id="0" name="Picture 6"/>
+                    <pic:cNvPicPr>
+                      <a:picLocks noChangeAspect="1" noChangeArrowheads="1"/>
+                    </pic:cNvPicPr>
+                  </pic:nvPicPr>
+                  <pic:blipFill>
+                    <a:blip r:embed="rId11">
+                      <a:extLst>
+                        <a:ext uri="{28A0092B-C50C-407E-A947-70E740481C1C}">
+                          <a14:useLocalDpi xmlns:a14="http://schemas.microsoft.com/office/drawing/2010/main" val="0"/>
+                        </a:ext>
+                      </a:extLst>
+                    </a:blip>
+                    <a:srcRect/>
+                    <a:stretch>
+                      <a:fillRect/>
+                    </a:stretch>
+                  </pic:blipFill>
+                  <pic:spPr bwMode="auto">
+                    <a:xfrm>
+                      <a:off x="0" y="0"/>
+                      <a:ext cx="519379" cy="519379"/>
+                    </a:xfrm>
+                    <a:prstGeom prst="rect">
+                      <a:avLst/>
+                    </a:prstGeom>
+                    <a:noFill/>
+                    <a:ln>
+                      <a:noFill/>
+                    </a:ln>
+                  </pic:spPr>
+                </pic:pic>
+              </a:graphicData>
+            </a:graphic>
+            <wp14:sizeRelH relativeFrom="margin">
+              <wp14:pctWidth>0</wp14:pctWidth>
+            </wp14:sizeRelH>
+            <wp14:sizeRelV relativeFrom="margin">
+              <wp14:pctHeight>0</wp14:pctHeight>
+            </wp14:sizeRelV>
+          </wp:anchor>
+        </w:drawing>
+      </w:r>
+      <w:r>
+        <w:rPr>
+          <w:noProof/>
+        </w:rPr>
+        <mc:AlternateContent>
+          <mc:Choice Requires="wps">
+            <w:drawing>
+              <wp:anchor distT="45720" distB="45720" distL="114300" distR="114300" simplePos="0" relativeHeight="251685888" behindDoc="0" locked="0" layoutInCell="1" allowOverlap="1" wp14:anchorId="6072AECB" wp14:editId="2AA8985C">
+                <wp:simplePos x="0" y="0"/>
+                <wp:positionH relativeFrom="column">
+                  <wp:posOffset>4900270</wp:posOffset>
+                </wp:positionH>
+                <wp:positionV relativeFrom="paragraph">
+                  <wp:posOffset>383286</wp:posOffset>
+                </wp:positionV>
+                <wp:extent cx="1513840" cy="804545"/>
+                <wp:effectExtent l="0" t="0" r="0" b="0"/>
+                <wp:wrapSquare wrapText="bothSides"/>
+                <wp:docPr id="19" name="Text Box 2"/>
+                <wp:cNvGraphicFramePr>
+                  <a:graphicFrameLocks xmlns:a="http://schemas.openxmlformats.org/drawingml/2006/main"/>
+                </wp:cNvGraphicFramePr>
+                <a:graphic xmlns:a="http://schemas.openxmlformats.org/drawingml/2006/main">
+                  <a:graphicData uri="http://schemas.microsoft.com/office/word/2010/wordprocessingShape">
+                    <wps:wsp>
+                      <wps:cNvSpPr txBox="1">
+                        <a:spLocks noChangeArrowheads="1"/>
+                      </wps:cNvSpPr>
+                      <wps:spPr bwMode="auto">
+                        <a:xfrm>
+                          <a:off x="0" y="0"/>
+                          <a:ext cx="1513840" cy="804545"/>
+                        </a:xfrm>
+                        <a:prstGeom prst="rect">
+                          <a:avLst/>
+                        </a:prstGeom>
+                        <a:noFill/>
+                        <a:ln w="9525">
+                          <a:noFill/>
+                          <a:miter lim="800000"/>
+                          <a:headEnd/>
+                          <a:tailEnd/>
+                        </a:ln>
+                      </wps:spPr>
+                      <wps:txbx>
+                        <w:txbxContent>
+                          <w:p>
+                            <w:pPr>
+                              <w:jc w:val="center"/>
+                              <w:rPr>
+                                <w:color w:val="FF0000"/>
+                                <w:sz w:val="18"/>
+                                <w:szCs w:val="18"/>
+                              </w:rPr>
+                            </w:pPr>
+                            <w:r>
+                              <w:rPr>
+                                <w:color w:val="FF0000"/>
+                                <w:sz w:val="18"/>
+                                <w:szCs w:val="18"/>
+                              </w:rPr>
+                              <w:t>Après la n</w:t>
+                            </w:r>
+                            <w:r>
+                              <w:rPr>
+                                <w:color w:val="FF0000"/>
+                                <w:sz w:val="18"/>
+                                <w:szCs w:val="18"/>
+                              </w:rPr>
+                              <w:t>égociation de la date de livraison</w:t>
+                            </w:r>
+                          </w:p>
+                          <w:p>
+                            <w:pPr>
+                              <w:jc w:val="center"/>
+                              <w:rPr>
+                                <w:color w:val="FF0000"/>
+                                <w:sz w:val="18"/>
+                                <w:szCs w:val="18"/>
+                              </w:rPr>
+                            </w:pPr>
+                            <w:r>
+                              <w:rPr>
+                                <w:color w:val="FF0000"/>
+                                <w:sz w:val="18"/>
+                                <w:szCs w:val="18"/>
+                              </w:rPr>
+                              <w:t>Il commence la réalisation des prototypes</w:t>
+                            </w:r>
+                          </w:p>
+                        </w:txbxContent>
+                      </wps:txbx>
+                      <wps:bodyPr rot="0" vert="horz" wrap="square" lIns="91440" tIns="45720" rIns="91440" bIns="45720" anchor="t" anchorCtr="0">
+                        <a:noAutofit/>
+                      </wps:bodyPr>
+                    </wps:wsp>
+                  </a:graphicData>
+                </a:graphic>
+                <wp14:sizeRelH relativeFrom="margin">
+                  <wp14:pctWidth>0</wp14:pctWidth>
+                </wp14:sizeRelH>
+                <wp14:sizeRelV relativeFrom="margin">
+                  <wp14:pctHeight>0</wp14:pctHeight>
+                </wp14:sizeRelV>
+              </wp:anchor>
+            </w:drawing>
+          </mc:Choice>
+          <mc:Fallback>
+            <w:pict>
+              <v:shape w14:anchorId="6072AECB" id="_x0000_s1034" type="#_x0000_t202" style="position:absolute;margin-left:385.85pt;margin-top:30.2pt;width:119.2pt;height:63.35pt;z-index:251685888;visibility:visible;mso-wrap-style:square;mso-width-percent:0;mso-height-percent:0;mso-wrap-distance-left:9pt;mso-wrap-distance-top:3.6pt;mso-wrap-distance-right:9pt;mso-wrap-distance-bottom:3.6pt;mso-position-horizontal:absolute;mso-position-horizontal-relative:text;mso-position-vertical:absolute;mso-position-vertical-relative:text;mso-width-percent:0;mso-height-percent:0;mso-width-relative:margin;mso-height-relative:margin;v-text-anchor:top" o:gfxdata="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" filled="f" stroked="f">
+                <v:textbox>
+                  <w:txbxContent>
+                    <w:p>
+                      <w:pPr>
+                        <w:jc w:val="center"/>
+                        <w:rPr>
+                          <w:color w:val="FF0000"/>
+                          <w:sz w:val="18"/>
+                          <w:szCs w:val="18"/>
+                        </w:rPr>
+                      </w:pPr>
+                      <w:r>
+                        <w:rPr>
+                          <w:color w:val="FF0000"/>
+                          <w:sz w:val="18"/>
+                          <w:szCs w:val="18"/>
+                        </w:rPr>
+                        <w:t>Après la n</w:t>
+                      </w:r>
+                      <w:r>
+                        <w:rPr>
+                          <w:color w:val="FF0000"/>
+                          <w:sz w:val="18"/>
+                          <w:szCs w:val="18"/>
+                        </w:rPr>
+                        <w:t>égociation de la date de livraison</w:t>
+                      </w:r>
+                    </w:p>
+                    <w:p>
+                      <w:pPr>
+                        <w:jc w:val="center"/>
+                        <w:rPr>
+                          <w:color w:val="FF0000"/>
+                          <w:sz w:val="18"/>
+                          <w:szCs w:val="18"/>
+                        </w:rPr>
+                      </w:pPr>
+                      <w:r>
+                        <w:rPr>
+                          <w:color w:val="FF0000"/>
+                          <w:sz w:val="18"/>
+                          <w:szCs w:val="18"/>
+                        </w:rPr>
+                        <w:t>Il commence la réalisation des prototypes</w:t>
+                      </w:r>
+                    </w:p>
+                  </w:txbxContent>
+                </v:textbox>
+                <w10:wrap type="square"/>
+              </v:shape>
+            </w:pict>
+          </mc:Fallback>
+        </mc:AlternateContent>
+      </w:r>
+    </w:p>
+    <w:p>
+      <w:pPr>
+        <w:tabs>
+          <w:tab w:val="left" w:pos="2016"/>
+        </w:tabs>
+      </w:pPr>
+      <w:r>
+        <w:rPr>
+          <w:noProof/>
+        </w:rPr>
+        <mc:AlternateContent>
+          <mc:Choice Requires="wps">
+            <w:drawing>
+              <wp:anchor distT="45720" distB="45720" distL="114300" distR="114300" simplePos="0" relativeHeight="251694080" behindDoc="0" locked="0" layoutInCell="1" allowOverlap="1" wp14:anchorId="0A76320F" wp14:editId="736B1162">
+                <wp:simplePos x="0" y="0"/>
+                <wp:positionH relativeFrom="column">
+                  <wp:posOffset>2845105</wp:posOffset>
+                </wp:positionH>
+                <wp:positionV relativeFrom="paragraph">
+                  <wp:posOffset>1253490</wp:posOffset>
+                </wp:positionV>
+                <wp:extent cx="2011680" cy="563245"/>
+                <wp:effectExtent l="0" t="0" r="0" b="0"/>
+                <wp:wrapSquare wrapText="bothSides"/>
+                <wp:docPr id="26" name="Text Box 2"/>
+                <wp:cNvGraphicFramePr>
+                  <a:graphicFrameLocks xmlns:a="http://schemas.openxmlformats.org/drawingml/2006/main"/>
+                </wp:cNvGraphicFramePr>
+                <a:graphic xmlns:a="http://schemas.openxmlformats.org/drawingml/2006/main">
+                  <a:graphicData uri="http://schemas.microsoft.com/office/word/2010/wordprocessingShape">
+                    <wps:wsp>
+                      <wps:cNvSpPr txBox="1">
+                        <a:spLocks noChangeArrowheads="1"/>
+                      </wps:cNvSpPr>
+                      <wps:spPr bwMode="auto">
+                        <a:xfrm>
+                          <a:off x="0" y="0"/>
+                          <a:ext cx="2011680" cy="563245"/>
+                        </a:xfrm>
+                        <a:prstGeom prst="rect">
+                          <a:avLst/>
+                        </a:prstGeom>
+                        <a:noFill/>
+                        <a:ln w="9525">
+                          <a:noFill/>
+                          <a:miter lim="800000"/>
+                          <a:headEnd/>
+                          <a:tailEnd/>
+                        </a:ln>
+                      </wps:spPr>
+                      <wps:txbx>
+                        <w:txbxContent>
+                          <w:p>
+                            <w:pPr>
+                              <w:jc w:val="center"/>
+                              <w:rPr>
+                                <w:color w:val="92D050"/>
+                                <w:sz w:val="28"/>
+                                <w:szCs w:val="28"/>
+                              </w:rPr>
+                            </w:pPr>
+                            <w:r>
+                              <w:rPr>
+                                <w:color w:val="92D050"/>
+                                <w:sz w:val="28"/>
+                                <w:szCs w:val="28"/>
+                              </w:rPr>
+                              <w:t xml:space="preserve">System de la société </w:t>
+                            </w:r>
+                            <w:r>
+                              <w:rPr>
+                                <w:b/>
+                                <w:bCs/>
+                                <w:color w:val="92D050"/>
+                                <w:sz w:val="28"/>
+                                <w:szCs w:val="28"/>
+                              </w:rPr>
+                              <w:t>Continental</w:t>
+                            </w:r>
+                            <w:r>
+                              <w:rPr>
+                                <w:color w:val="92D050"/>
+                                <w:sz w:val="28"/>
+                                <w:szCs w:val="28"/>
+                              </w:rPr>
+                              <w:t xml:space="preserve"> </w:t>
+                            </w:r>
+                          </w:p>
+                        </w:txbxContent>
+                      </wps:txbx>
+                      <wps:bodyPr rot="0" vert="horz" wrap="square" lIns="91440" tIns="45720" rIns="91440" bIns="45720" anchor="t" anchorCtr="0">
+                        <a:noAutofit/>
+                      </wps:bodyPr>
+                    </wps:wsp>
+                  </a:graphicData>
+                </a:graphic>
+                <wp14:sizeRelH relativeFrom="margin">
+                  <wp14:pctWidth>0</wp14:pctWidth>
+                </wp14:sizeRelH>
+                <wp14:sizeRelV relativeFrom="margin">
+                  <wp14:pctHeight>0</wp14:pctHeight>
+                </wp14:sizeRelV>
+              </wp:anchor>
+            </w:drawing>
+          </mc:Choice>
+          <mc:Fallback>
+            <w:pict>
+              <v:shape w14:anchorId="0A76320F" id="_x0000_s1035" type="#_x0000_t202" style="position:absolute;margin-left:224pt;margin-top:98.7pt;width:158.4pt;height:44.35pt;z-index:251694080;visibility:visible;mso-wrap-style:square;mso-width-percent:0;mso-height-percent:0;mso-wrap-distance-left:9pt;mso-wrap-distance-top:3.6pt;mso-wrap-distance-right:9pt;mso-wrap-distance-bottom:3.6pt;mso-position-horizontal:absolute;mso-position-horizontal-relative:text;mso-position-vertical:absolute;mso-position-vertical-relative:text;mso-width-percent:0;mso-height-percent:0;mso-width-relative:margin;mso-height-relative:margin;v-text-anchor:top" o:gfxdata="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" filled="f" stroked="f">
+                <v:textbox>
+                  <w:txbxContent>
+                    <w:p>
+                      <w:pPr>
+                        <w:jc w:val="center"/>
+                        <w:rPr>
+                          <w:color w:val="92D050"/>
+                          <w:sz w:val="28"/>
+                          <w:szCs w:val="28"/>
+                        </w:rPr>
+                      </w:pPr>
+                      <w:r>
+                        <w:rPr>
+                          <w:color w:val="92D050"/>
+                          <w:sz w:val="28"/>
+                          <w:szCs w:val="28"/>
+                        </w:rPr>
+                        <w:t xml:space="preserve">System de la société </w:t>
+                      </w:r>
+                      <w:r>
+                        <w:rPr>
+                          <w:b/>
+                          <w:bCs/>
+                          <w:color w:val="92D050"/>
+                          <w:sz w:val="28"/>
+                          <w:szCs w:val="28"/>
+                        </w:rPr>
+                        <w:t>Continental</w:t>
+                      </w:r>
+                      <w:r>
+                        <w:rPr>
+                          <w:color w:val="92D050"/>
+                          <w:sz w:val="28"/>
+                          <w:szCs w:val="28"/>
+                        </w:rPr>
+                        <w:t xml:space="preserve"> </w:t>
+                      </w:r>
+                    </w:p>
+                  </w:txbxContent>
+                </v:textbox>
+                <w10:wrap type="square"/>
+              </v:shape>
+            </w:pict>
+          </mc:Fallback>
+        </mc:AlternateContent>
+      </w:r>
+      <w:r>
+        <w:rPr>
+          <w:noProof/>
+        </w:rPr>
+        <mc:AlternateContent>
+          <mc:Choice Requires="wps">
+            <w:drawing>
+              <wp:anchor distT="45720" distB="45720" distL="114300" distR="114300" simplePos="0" relativeHeight="251662336" behindDoc="0" locked="0" layoutInCell="1" allowOverlap="1">
+                <wp:simplePos x="0" y="0"/>
+                <wp:positionH relativeFrom="column">
+                  <wp:posOffset>907237</wp:posOffset>
+                </wp:positionH>
+                <wp:positionV relativeFrom="paragraph">
+                  <wp:posOffset>412750</wp:posOffset>
+                </wp:positionV>
+                <wp:extent cx="943610" cy="650875"/>
+                <wp:effectExtent l="0" t="0" r="8890" b="0"/>
+                <wp:wrapSquare wrapText="bothSides"/>
+                <wp:docPr id="217" name="Text Box 2"/>
+                <wp:cNvGraphicFramePr>
+                  <a:graphicFrameLocks xmlns:a="http://schemas.openxmlformats.org/drawingml/2006/main"/>
+                </wp:cNvGraphicFramePr>
+                <a:graphic xmlns:a="http://schemas.openxmlformats.org/drawingml/2006/main">
+                  <a:graphicData uri="http://schemas.microsoft.com/office/word/2010/wordprocessingShape">
+                    <wps:wsp>
+                      <wps:cNvSpPr txBox="1">
+                        <a:spLocks noChangeArrowheads="1"/>
+                      </wps:cNvSpPr>
+                      <wps:spPr bwMode="auto">
+                        <a:xfrm>
+                          <a:off x="0" y="0"/>
+                          <a:ext cx="943610" cy="650875"/>
+                        </a:xfrm>
+                        <a:prstGeom prst="rect">
+                          <a:avLst/>
+                        </a:prstGeom>
+                        <a:solidFill>
+                          <a:srgbClr val="FFFFFF"/>
+                        </a:solidFill>
+                        <a:ln w="9525">
+                          <a:noFill/>
+                          <a:miter lim="800000"/>
+                          <a:headEnd/>
+                          <a:tailEnd/>
+                        </a:ln>
+                      </wps:spPr>
+                      <wps:txbx>
+                        <w:txbxContent>
+                          <w:p>
+                            <w:pPr>
+                              <w:jc w:val="center"/>
+                              <w:rPr>
+                                <w:b/>
+                                <w:bCs/>
+                                <w:color w:val="00B0F0"/>
+                                <w:sz w:val="20"/>
+                                <w:szCs w:val="20"/>
+                              </w:rPr>
+                            </w:pPr>
+                            <w:r>
+                              <w:rPr>
+                                <w:b/>
+                                <w:bCs/>
+                                <w:color w:val="00B0F0"/>
+                                <w:sz w:val="20"/>
+                                <w:szCs w:val="20"/>
+                              </w:rPr>
+                              <w:t>Interface personnalisée du client</w:t>
+                            </w:r>
+                          </w:p>
+                        </w:txbxContent>
+                      </wps:txbx>
+                      <wps:bodyPr rot="0" vert="horz" wrap="square" lIns="91440" tIns="45720" rIns="91440" bIns="45720" anchor="t" anchorCtr="0">
+                        <a:noAutofit/>
+                      </wps:bodyPr>
+                    </wps:wsp>
+                  </a:graphicData>
+                </a:graphic>
+                <wp14:sizeRelH relativeFrom="margin">
+                  <wp14:pctWidth>0</wp14:pctWidth>
+                </wp14:sizeRelH>
+                <wp14:sizeRelV relativeFrom="margin">
+                  <wp14:pctHeight>0</wp14:pctHeight>
+                </wp14:sizeRelV>
+              </wp:anchor>
+            </w:drawing>
+          </mc:Choice>
+          <mc:Fallback>
+            <w:pict>
+              <v:shape id="_x0000_s1036" type="#_x0000_t202" style="position:absolute;margin-left:71.45pt;margin-top:32.5pt;width:74.3pt;height:51.25pt;z-index:251662336;visibility:visible;mso-wrap-style:square;mso-width-percent:0;mso-height-percent:0;mso-wrap-distance-left:9pt;mso-wrap-distance-top:3.6pt;mso-wrap-distance-right:9pt;mso-wrap-distance-bottom:3.6pt;mso-position-horizontal:absolute;mso-position-horizontal-relative:text;mso-position-vertical:absolute;mso-position-vertical-relative:text;mso-width-percent:0;mso-height-percent:0;mso-width-relative:margin;mso-height-relative:margin;v-text-anchor:top" o:gfxdata="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" stroked="f">
+                <v:textbox>
+                  <w:txbxContent>
+                    <w:p>
+                      <w:pPr>
+                        <w:jc w:val="center"/>
+                        <w:rPr>
+                          <w:b/>
+                          <w:bCs/>
+                          <w:color w:val="00B0F0"/>
+                          <w:sz w:val="20"/>
+                          <w:szCs w:val="20"/>
+                        </w:rPr>
+                      </w:pPr>
+                      <w:r>
+                        <w:rPr>
+                          <w:b/>
+                          <w:bCs/>
+                          <w:color w:val="00B0F0"/>
+                          <w:sz w:val="20"/>
+                          <w:szCs w:val="20"/>
+                        </w:rPr>
+                        <w:t>Interface personnalisée du client</w:t>
+                      </w:r>
+                    </w:p>
+                  </w:txbxContent>
+                </v:textbox>
+                <w10:wrap type="square"/>
+              </v:shape>
+            </w:pict>
+          </mc:Fallback>
+        </mc:AlternateContent>
+      </w:r>
+      <w:r>
+        <w:tab/>
+      </w:r>
+    </w:p>
+    <w:p>
+      <w:pPr>
+        <w:tabs>
+          <w:tab w:val="left" w:pos="2016"/>
+        </w:tabs>
+      </w:pPr>
+      <w:r>
+        <w:rPr>
+          <w:noProof/>
+        </w:rPr>
+        <mc:AlternateContent>
+          <mc:Choice Requires="wps">
+            <w:drawing>
+              <wp:anchor distT="45720" distB="45720" distL="114300" distR="114300" simplePos="0" relativeHeight="251692032" behindDoc="0" locked="0" layoutInCell="1" allowOverlap="1" wp14:anchorId="31932885" wp14:editId="758638B3">
+                <wp:simplePos x="0" y="0"/>
+                <wp:positionH relativeFrom="column">
+                  <wp:posOffset>2773375</wp:posOffset>
+                </wp:positionH>
+                <wp:positionV relativeFrom="paragraph">
+                  <wp:posOffset>8255</wp:posOffset>
+                </wp:positionV>
+                <wp:extent cx="1513840" cy="431165"/>
+                <wp:effectExtent l="0" t="0" r="0" b="0"/>
+                <wp:wrapSquare wrapText="bothSides"/>
+                <wp:docPr id="25" name="Text Box 2"/>
+                <wp:cNvGraphicFramePr>
+                  <a:graphicFrameLocks xmlns:a="http://schemas.openxmlformats.org/drawingml/2006/main"/>
+                </wp:cNvGraphicFramePr>
+                <a:graphic xmlns:a="http://schemas.openxmlformats.org/drawingml/2006/main">
+                  <a:graphicData uri="http://schemas.microsoft.com/office/word/2010/wordprocessingShape">
+                    <wps:wsp>
+                      <wps:cNvSpPr txBox="1">
+                        <a:spLocks noChangeArrowheads="1"/>
+                      </wps:cNvSpPr>
+                      <wps:spPr bwMode="auto">
+                        <a:xfrm>
+                          <a:off x="0" y="0"/>
+                          <a:ext cx="1513840" cy="431165"/>
+                        </a:xfrm>
+                        <a:prstGeom prst="rect">
+                          <a:avLst/>
+                        </a:prstGeom>
+                        <a:noFill/>
+                        <a:ln w="9525">
+                          <a:noFill/>
+                          <a:miter lim="800000"/>
+                          <a:headEnd/>
+                          <a:tailEnd/>
+                        </a:ln>
+                      </wps:spPr>
+                      <wps:txbx>
+                        <w:txbxContent>
+                          <w:p>
+                            <w:pPr>
+                              <w:jc w:val="center"/>
+                              <w:rPr>
+                                <w:color w:val="FF0000"/>
+                                <w:sz w:val="18"/>
+                                <w:szCs w:val="18"/>
+                              </w:rPr>
+                            </w:pPr>
+                            <w:r>
+                              <w:rPr>
+                                <w:color w:val="FF0000"/>
+                                <w:sz w:val="18"/>
+                                <w:szCs w:val="18"/>
+                              </w:rPr>
+                              <w:t>La supervision de tou</w:t>
+                            </w:r>
+                            <w:r>
+                              <w:rPr>
+                                <w:color w:val="FF0000"/>
+                                <w:sz w:val="18"/>
+                                <w:szCs w:val="18"/>
+                              </w:rPr>
+                              <w:t>tes</w:t>
+                            </w:r>
+                            <w:r>
+                              <w:rPr>
+                                <w:color w:val="FF0000"/>
+                                <w:sz w:val="18"/>
+                                <w:szCs w:val="18"/>
+                              </w:rPr>
+                              <w:t xml:space="preserve"> le c</w:t>
+                            </w:r>
+                            <w:r>
+                              <w:rPr>
+                                <w:color w:val="FF0000"/>
+                                <w:sz w:val="18"/>
+                                <w:szCs w:val="18"/>
+                              </w:rPr>
+                              <w:t>ommandes</w:t>
+                            </w:r>
+                          </w:p>
+                        </w:txbxContent>
+                      </wps:txbx>
+                      <wps:bodyPr rot="0" vert="horz" wrap="square" lIns="91440" tIns="45720" rIns="91440" bIns="45720" anchor="t" anchorCtr="0">
+                        <a:noAutofit/>
+                      </wps:bodyPr>
+                    </wps:wsp>
+                  </a:graphicData>
+                </a:graphic>
+                <wp14:sizeRelH relativeFrom="margin">
+                  <wp14:pctWidth>0</wp14:pctWidth>
+                </wp14:sizeRelH>
+                <wp14:sizeRelV relativeFrom="margin">
+                  <wp14:pctHeight>0</wp14:pctHeight>
+                </wp14:sizeRelV>
+              </wp:anchor>
+            </w:drawing>
+          </mc:Choice>
+          <mc:Fallback>
+            <w:pict>
+              <v:shape w14:anchorId="31932885" id="_x0000_s1037" type="#_x0000_t202" style="position:absolute;margin-left:218.4pt;margin-top:.65pt;width:119.2pt;height:33.95pt;z-index:251692032;visibility:visible;mso-wrap-style:square;mso-width-percent:0;mso-height-percent:0;mso-wrap-distance-left:9pt;mso-wrap-distance-top:3.6pt;mso-wrap-distance-right:9pt;mso-wrap-distance-bottom:3.6pt;mso-position-horizontal:absolute;mso-position-horizontal-relative:text;mso-position-vertical:absolute;mso-position-vertical-relative:text;mso-width-percent:0;mso-height-percent:0;mso-width-relative:margin;mso-height-relative:margin;v-text-anchor:top" o:gfxdata="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" filled="f" stroked="f">
+                <v:textbox>
+                  <w:txbxContent>
+                    <w:p>
+                      <w:pPr>
+                        <w:jc w:val="center"/>
+                        <w:rPr>
+                          <w:color w:val="FF0000"/>
+                          <w:sz w:val="18"/>
+                          <w:szCs w:val="18"/>
+                        </w:rPr>
+                      </w:pPr>
+                      <w:r>
+                        <w:rPr>
+                          <w:color w:val="FF0000"/>
+                          <w:sz w:val="18"/>
+                          <w:szCs w:val="18"/>
+                        </w:rPr>
+                        <w:t>La supervision de tou</w:t>
+                      </w:r>
+                      <w:r>
+                        <w:rPr>
+                          <w:color w:val="FF0000"/>
+                          <w:sz w:val="18"/>
+                          <w:szCs w:val="18"/>
+                        </w:rPr>
+                        <w:t>tes</w:t>
+                      </w:r>
+                      <w:r>
+                        <w:rPr>
+                          <w:color w:val="FF0000"/>
+                          <w:sz w:val="18"/>
+                          <w:szCs w:val="18"/>
+                        </w:rPr>
+                        <w:t xml:space="preserve"> le c</w:t>
+                      </w:r>
+                      <w:r>
+                        <w:rPr>
+                          <w:color w:val="FF0000"/>
+                          <w:sz w:val="18"/>
+                          <w:szCs w:val="18"/>
+                        </w:rPr>
+                        <w:t>ommandes</w:t>
+                      </w:r>
+                    </w:p>
+                  </w:txbxContent>
+                </v:textbox>
+                <w10:wrap type="square"/>
+              </v:shape>
+            </w:pict>
+          </mc:Fallback>
+        </mc:AlternateContent>
+      </w:r>
+    </w:p>
+    <w:p>
+      <w:pPr>
+        <w:tabs>
+          <w:tab w:val="left" w:pos="2016"/>
+        </w:tabs>
+      </w:pPr>
+    </w:p>
+    <w:p>
+      <w:pPr>
+        <w:tabs>
+          <w:tab w:val="left" w:pos="2016"/>
+        </w:tabs>
+      </w:pPr>
+    </w:p>
+    <w:p>
+      <w:pPr>
+        <w:tabs>
+          <w:tab w:val="left" w:pos="2016"/>
+        </w:tabs>
+      </w:pPr>
+    </w:p>
+    <w:p>
+      <w:pPr>
+        <w:tabs>
+          <w:tab w:val="left" w:pos="2016"/>
+        </w:tabs>
+      </w:pPr>
+    </w:p>
+    <w:p>
+      <w:pPr>
+        <w:tabs>
+          <w:tab w:val="left" w:pos="2016"/>
+        </w:tabs>
+      </w:pPr>
+    </w:p>
+    <w:p>
+      <w:pPr>
+        <w:ind w:firstLine="720"/>
+      </w:pPr>
+      <w:r>
+        <w:t>Notre projet est la c</w:t>
+      </w:r>
+      <w:r>
+        <w:t xml:space="preserve">réation d’un system de gestion des commandes de la société </w:t>
       </w:r>
       <w:r>
         <w:rPr>
           <w:b/>
-          <w:lang w:val="fr-FR"/>
         </w:rPr>
         <w:t>Continental</w:t>
       </w:r>
       <w:r>
-        <w:rPr>
-          <w:lang w:val="fr-FR"/>
-        </w:rPr>
         <w:t xml:space="preserve">.    </w:t>
       </w:r>
     </w:p>
     <w:p>
-      <w:pPr>
-        <w:jc w:val="left"/>
-        <w:rPr>
-          <w:lang w:val="fr-FR"/>
-        </w:rPr>
-      </w:pPr>
-      <w:r>
-        <w:rPr>
-          <w:lang w:val="fr-FR"/>
-        </w:rPr>
+      <w:r>
         <w:t xml:space="preserve">La Société à des clients dans notre cas </w:t>
       </w:r>
+      <w:bookmarkStart w:id="0" w:name="_Hlk500519830"/>
       <w:r>
         <w:rPr>
           <w:b/>
-          <w:lang w:val="fr-FR"/>
         </w:rPr>
-        <w:t>Pe</w:t>
-      </w:r>
+        <w:t>Peugeot Citroën « SPA »,</w:t>
+      </w:r>
+      <w:r>
+        <w:t xml:space="preserve"> </w:t>
+      </w:r>
+      <w:bookmarkEnd w:id="0"/>
+      <w:r>
+        <w:t>Le client a l’accès à une page qui contient toutes les demandes des prototypes déjà envoyer.</w:t>
+      </w:r>
+    </w:p>
+    <w:p>
+      <w:r>
+        <w:t>Dans cette page il peut consulter l’état d’avancement d’une demande / Commande (en cours de traitement, en cours de fabrication …)</w:t>
+      </w:r>
+    </w:p>
+    <w:p>
+      <w:r>
+        <w:t>Il peut également remplir un formulaire pour envoyer une nouvelle demande.</w:t>
+      </w:r>
+    </w:p>
+    <w:p>
       <w:r>
         <w:rPr>
           <w:b/>
-          <w:lang w:val="fr-FR"/>
         </w:rPr>
-        <w:t>ugeot</w:t>
-      </w:r>
-      <w:r>
+        <w:t>A la réception d’une demande</w:t>
+      </w:r>
+      <w:r>
+        <w:t xml:space="preserve"> </w:t>
+      </w:r>
+    </w:p>
+    <w:p>
+      <w:pPr>
+        <w:ind w:firstLine="720"/>
+      </w:pPr>
+      <w:r>
+        <w:t>Le service commercial traite la demande (Vérifier le numéro du commande …), Apres la vérification il envoie la commande au service bureau d’étude.</w:t>
+      </w:r>
+    </w:p>
+    <w:p>
+      <w:pPr>
         <w:rPr>
           <w:b/>
-          <w:lang w:val="fr-FR"/>
         </w:rPr>
-        <w:t xml:space="preserve"> </w:t>
-      </w:r>
+      </w:pPr>
       <w:r>
         <w:rPr>
           <w:b/>
-          <w:lang w:val="fr-FR"/>
         </w:rPr>
-        <w:t>Citroën</w:t>
-      </w:r>
-      <w:r>
+        <w:t xml:space="preserve">Bureau d’étude </w:t>
+      </w:r>
+    </w:p>
+    <w:p>
+      <w:pPr>
+        <w:ind w:firstLine="720"/>
+      </w:pPr>
+      <w:r>
+        <w:t>A la réception d’une commande il prépare les plans.</w:t>
+      </w:r>
+    </w:p>
+    <w:p>
+      <w:pPr>
         <w:rPr>
           <w:b/>
-          <w:lang w:val="fr-FR"/>
         </w:rPr>
-        <w:t xml:space="preserve"> « SPA </w:t>
-      </w:r>
+      </w:pPr>
       <w:r>
         <w:rPr>
           <w:b/>
-          <w:lang w:val="fr-FR"/>
         </w:rPr>
-        <w:t>»,</w:t>
-      </w:r>
-      <w:r>
-        <w:rPr>
-          <w:lang w:val="fr-FR"/>
-        </w:rPr>
-        <w:t xml:space="preserve"> Le client a </w:t>
-      </w:r>
-      <w:r>
-        <w:rPr>
-          <w:lang w:val="fr-FR"/>
-        </w:rPr>
-        <w:t>l’accès</w:t>
-      </w:r>
-      <w:r>
-        <w:rPr>
-          <w:lang w:val="fr-FR"/>
-        </w:rPr>
-        <w:t xml:space="preserve"> à une page qui contient </w:t>
-      </w:r>
-      <w:r>
-        <w:rPr>
-          <w:lang w:val="fr-FR"/>
-        </w:rPr>
-        <w:t>toutes les demandes</w:t>
-      </w:r>
-      <w:r>
-        <w:rPr>
-          <w:lang w:val="fr-FR"/>
-        </w:rPr>
-        <w:t xml:space="preserve"> des prototypes déjà </w:t>
-      </w:r>
-      <w:r>
-        <w:rPr>
-          <w:lang w:val="fr-FR"/>
-        </w:rPr>
-        <w:t>envoyer.</w:t>
+        <w:t>Service Prototype</w:t>
       </w:r>
     </w:p>
     <w:p>
       <w:pPr>
-        <w:jc w:val="left"/>
-        <w:rPr>
-          <w:lang w:val="fr-FR"/>
-        </w:rPr>
-      </w:pPr>
-      <w:r>
-        <w:rPr>
-          <w:lang w:val="fr-FR"/>
-        </w:rPr>
-        <w:t>Dans</w:t>
-      </w:r>
-      <w:r>
-        <w:rPr>
-          <w:lang w:val="fr-FR"/>
-        </w:rPr>
-        <w:t xml:space="preserve"> cette </w:t>
-      </w:r>
-      <w:r>
-        <w:rPr>
-          <w:lang w:val="fr-FR"/>
-        </w:rPr>
-        <w:t>page il</w:t>
-      </w:r>
-      <w:r>
-        <w:rPr>
-          <w:lang w:val="fr-FR"/>
-        </w:rPr>
-        <w:t xml:space="preserve"> peut consulter l’</w:t>
-      </w:r>
-      <w:r>
-        <w:rPr>
-          <w:lang w:val="fr-FR"/>
-        </w:rPr>
-        <w:t>état</w:t>
-      </w:r>
-      <w:r>
-        <w:rPr>
-          <w:lang w:val="fr-FR"/>
-        </w:rPr>
-        <w:t xml:space="preserve"> d’avancement d’une demande / </w:t>
-      </w:r>
-      <w:r>
-        <w:rPr>
-          <w:lang w:val="fr-FR"/>
-        </w:rPr>
-        <w:t>Commande (</w:t>
-      </w:r>
-      <w:r>
-        <w:rPr>
-          <w:lang w:val="fr-FR"/>
-        </w:rPr>
-        <w:t xml:space="preserve">en cours de </w:t>
-      </w:r>
-      <w:r>
-        <w:rPr>
-          <w:lang w:val="fr-FR"/>
-        </w:rPr>
-        <w:t>traitement,</w:t>
-      </w:r>
-      <w:r>
-        <w:rPr>
-          <w:lang w:val="fr-FR"/>
-        </w:rPr>
-        <w:t xml:space="preserve"> en cours de </w:t>
-      </w:r>
-      <w:r>
-        <w:rPr>
-          <w:lang w:val="fr-FR"/>
-        </w:rPr>
-        <w:t>fabrication</w:t>
-      </w:r>
-      <w:r>
-        <w:rPr>
-          <w:lang w:val="fr-FR"/>
-        </w:rPr>
-        <w:t xml:space="preserve"> …)</w:t>
-      </w:r>
-    </w:p>
-    <w:p>
-      <w:pPr>
-        <w:jc w:val="left"/>
-        <w:rPr>
-          <w:lang w:val="fr-FR"/>
-        </w:rPr>
-      </w:pPr>
-      <w:r>
-        <w:rPr>
-          <w:lang w:val="fr-FR"/>
-        </w:rPr>
-        <w:t xml:space="preserve">Il peut </w:t>
-      </w:r>
-      <w:r>
-        <w:rPr>
-          <w:lang w:val="fr-FR"/>
-        </w:rPr>
-        <w:t>également</w:t>
-      </w:r>
-      <w:r>
-        <w:rPr>
-          <w:lang w:val="fr-FR"/>
-        </w:rPr>
-        <w:t xml:space="preserve"> </w:t>
-      </w:r>
-      <w:r>
-        <w:rPr>
-          <w:lang w:val="fr-FR"/>
-        </w:rPr>
-        <w:t>remplir</w:t>
-      </w:r>
-      <w:r>
-        <w:rPr>
-          <w:lang w:val="fr-FR"/>
-        </w:rPr>
-        <w:t xml:space="preserve"> un formulaire pour envoyer une nouvelle </w:t>
-      </w:r>
-      <w:r>
-        <w:rPr>
-          <w:lang w:val="fr-FR"/>
-        </w:rPr>
-        <w:t>demande.</w:t>
-      </w:r>
-    </w:p>
-    <w:p>
-      <w:pPr>
-        <w:ind w:firstLine="0"/>
-        <w:jc w:val="left"/>
-        <w:rPr>
-          <w:lang w:val="fr-FR"/>
-        </w:rPr>
-      </w:pPr>
-      <w:r>
-        <w:rPr>
-          <w:b/>
-          <w:lang w:val="fr-FR"/>
-        </w:rPr>
-        <w:t xml:space="preserve">A la </w:t>
-      </w:r>
-      <w:r>
-        <w:rPr>
-          <w:b/>
-          <w:lang w:val="fr-FR"/>
-        </w:rPr>
-        <w:t>réception</w:t>
-      </w:r>
-      <w:r>
-        <w:rPr>
-          <w:b/>
-          <w:lang w:val="fr-FR"/>
-        </w:rPr>
-        <w:t xml:space="preserve"> d’une demande</w:t>
-      </w:r>
-      <w:r>
-        <w:rPr>
-          <w:lang w:val="fr-FR"/>
-        </w:rPr>
-        <w:t xml:space="preserve"> </w:t>
-      </w:r>
-    </w:p>
-    <w:p>
-      <w:pPr>
-        <w:jc w:val="left"/>
-        <w:rPr>
-          <w:lang w:val="fr-FR"/>
-        </w:rPr>
-      </w:pPr>
-      <w:r>
-        <w:rPr>
-          <w:lang w:val="fr-FR"/>
-        </w:rPr>
-        <w:t>Le service commercial traite la demande</w:t>
-      </w:r>
-      <w:r>
-        <w:rPr>
-          <w:lang w:val="fr-FR"/>
-        </w:rPr>
-        <w:t xml:space="preserve"> </w:t>
-      </w:r>
-      <w:r>
-        <w:rPr>
-          <w:lang w:val="fr-FR"/>
-        </w:rPr>
-        <w:t>(Vérifier</w:t>
-      </w:r>
-      <w:r>
-        <w:rPr>
-          <w:lang w:val="fr-FR"/>
-        </w:rPr>
-        <w:t xml:space="preserve"> le </w:t>
-      </w:r>
-      <w:r>
-        <w:rPr>
-          <w:lang w:val="fr-FR"/>
-        </w:rPr>
-        <w:t>numéro</w:t>
-      </w:r>
-      <w:r>
-        <w:rPr>
-          <w:lang w:val="fr-FR"/>
-        </w:rPr>
-        <w:t xml:space="preserve"> du commande …</w:t>
-      </w:r>
-      <w:r>
-        <w:rPr>
-          <w:lang w:val="fr-FR"/>
-        </w:rPr>
-        <w:t>),</w:t>
-      </w:r>
-      <w:r>
-        <w:rPr>
-          <w:lang w:val="fr-FR"/>
-        </w:rPr>
-        <w:t xml:space="preserve"> Apres la </w:t>
-      </w:r>
-      <w:r>
-        <w:rPr>
-          <w:lang w:val="fr-FR"/>
-        </w:rPr>
-        <w:t>vérification</w:t>
-      </w:r>
-      <w:r>
-        <w:rPr>
-          <w:lang w:val="fr-FR"/>
-        </w:rPr>
-        <w:t xml:space="preserve"> il envoie la commande au service bureau </w:t>
-      </w:r>
-      <w:r>
-        <w:rPr>
-          <w:lang w:val="fr-FR"/>
-        </w:rPr>
-        <w:t>d’étude.</w:t>
-      </w:r>
-    </w:p>
-    <w:p>
-      <w:pPr>
-        <w:ind w:firstLine="0"/>
-        <w:jc w:val="left"/>
-        <w:rPr>
-          <w:b/>
-          <w:lang w:val="fr-FR"/>
-        </w:rPr>
-      </w:pPr>
-      <w:r>
-        <w:rPr>
-          <w:b/>
-          <w:lang w:val="fr-FR"/>
-        </w:rPr>
-        <w:t>Bureau d’</w:t>
-      </w:r>
-      <w:r>
-        <w:rPr>
-          <w:b/>
-          <w:lang w:val="fr-FR"/>
-        </w:rPr>
-        <w:t>étude</w:t>
-      </w:r>
-      <w:r>
-        <w:rPr>
-          <w:b/>
-          <w:lang w:val="fr-FR"/>
-        </w:rPr>
-        <w:t xml:space="preserve"> </w:t>
-      </w:r>
-    </w:p>
-    <w:p>
-      <w:pPr>
-        <w:ind w:firstLine="720"/>
-        <w:jc w:val="left"/>
-        <w:rPr>
-          <w:lang w:val="fr-FR"/>
-        </w:rPr>
-      </w:pPr>
-      <w:r>
-        <w:rPr>
-          <w:lang w:val="fr-FR"/>
-        </w:rPr>
-        <w:t xml:space="preserve">A la </w:t>
-      </w:r>
-      <w:r>
-        <w:rPr>
-          <w:lang w:val="fr-FR"/>
-        </w:rPr>
-        <w:t>réception</w:t>
-      </w:r>
-      <w:r>
-        <w:rPr>
-          <w:lang w:val="fr-FR"/>
-        </w:rPr>
-        <w:t xml:space="preserve"> d’une commande il </w:t>
-      </w:r>
-      <w:r>
-        <w:rPr>
-          <w:lang w:val="fr-FR"/>
-        </w:rPr>
-        <w:t>prépare les</w:t>
-      </w:r>
-      <w:r>
-        <w:rPr>
-          <w:lang w:val="fr-FR"/>
-        </w:rPr>
-        <w:t xml:space="preserve"> plans</w:t>
-      </w:r>
-      <w:r>
-        <w:rPr>
-          <w:lang w:val="fr-FR"/>
-        </w:rPr>
-        <w:t>.</w:t>
-      </w:r>
-    </w:p>
-    <w:p>
-      <w:pPr>
-        <w:ind w:firstLine="0"/>
-        <w:jc w:val="left"/>
-        <w:rPr>
-          <w:b/>
-          <w:lang w:val="fr-FR"/>
-        </w:rPr>
-      </w:pPr>
-      <w:r>
-        <w:rPr>
-          <w:b/>
-          <w:lang w:val="fr-FR"/>
-        </w:rPr>
-        <w:t>Service Prototype</w:t>
-      </w:r>
-    </w:p>
-    <w:p>
-      <w:pPr>
         <w:ind w:firstLine="360"/>
-        <w:jc w:val="left"/>
-        <w:rPr>
-          <w:lang w:val="fr-FR"/>
-        </w:rPr>
-      </w:pPr>
-      <w:bookmarkStart w:id="0" w:name="_GoBack"/>
-      <w:r>
-        <w:rPr>
-          <w:lang w:val="fr-FR"/>
-        </w:rPr>
-        <w:t>Après la</w:t>
-      </w:r>
-      <w:r>
-        <w:rPr>
-          <w:lang w:val="fr-FR"/>
-        </w:rPr>
-        <w:t xml:space="preserve"> </w:t>
-      </w:r>
-      <w:r>
-        <w:rPr>
-          <w:lang w:val="fr-FR"/>
-        </w:rPr>
-        <w:t xml:space="preserve">mise </w:t>
-      </w:r>
-      <w:r>
-        <w:rPr>
-          <w:lang w:val="fr-FR"/>
-        </w:rPr>
-        <w:t>en</w:t>
-      </w:r>
-      <w:r>
-        <w:rPr>
-          <w:lang w:val="fr-FR"/>
-        </w:rPr>
-        <w:t xml:space="preserve"> disposition des </w:t>
-      </w:r>
-      <w:r>
-        <w:rPr>
-          <w:lang w:val="fr-FR"/>
-        </w:rPr>
-        <w:t>plans,</w:t>
-      </w:r>
-      <w:r>
-        <w:rPr>
-          <w:lang w:val="fr-FR"/>
-        </w:rPr>
-        <w:t xml:space="preserve"> il </w:t>
-      </w:r>
-      <w:r>
-        <w:rPr>
-          <w:lang w:val="fr-FR"/>
-        </w:rPr>
-        <w:t>reçoit</w:t>
-      </w:r>
-      <w:r>
-        <w:rPr>
-          <w:lang w:val="fr-FR"/>
-        </w:rPr>
-        <w:t xml:space="preserve"> la commande, puis il </w:t>
-      </w:r>
-      <w:r>
-        <w:rPr>
-          <w:lang w:val="fr-FR"/>
-        </w:rPr>
-        <w:t>vérifie</w:t>
-      </w:r>
-      <w:r>
-        <w:rPr>
-          <w:lang w:val="fr-FR"/>
-        </w:rPr>
-        <w:t xml:space="preserve"> la date </w:t>
-      </w:r>
-      <w:bookmarkEnd w:id="0"/>
-      <w:r>
-        <w:rPr>
-          <w:lang w:val="fr-FR"/>
-        </w:rPr>
-        <w:t>de livraison</w:t>
-      </w:r>
-      <w:r>
-        <w:rPr>
-          <w:lang w:val="fr-FR"/>
-        </w:rPr>
-        <w:t> :</w:t>
+      </w:pPr>
+      <w:r>
+        <w:t xml:space="preserve">Après la mise </w:t>
+      </w:r>
+      <w:r>
+        <w:t>en disposition des plans, il reçoit la commande, puis il vérifie la date de livraison :</w:t>
       </w:r>
     </w:p>
     <w:p>
@@ -566,54 +2514,12 @@
         <w:pStyle w:val="ListParagraph"/>
         <w:numPr>
           <w:ilvl w:val="0"/>
-          <w:numId w:val="1"/>
+          <w:numId w:val="3"/>
         </w:numPr>
-        <w:jc w:val="left"/>
-        <w:rPr>
-          <w:lang w:val="fr-FR"/>
-        </w:rPr>
-      </w:pPr>
-      <w:r>
-        <w:rPr>
-          <w:lang w:val="fr-FR"/>
-        </w:rPr>
-        <w:t xml:space="preserve">Si la date est </w:t>
-      </w:r>
-      <w:r>
-        <w:rPr>
-          <w:lang w:val="fr-FR"/>
-        </w:rPr>
-        <w:t>raisonnable, il</w:t>
-      </w:r>
-      <w:r>
-        <w:rPr>
-          <w:lang w:val="fr-FR"/>
-        </w:rPr>
-        <w:t xml:space="preserve"> change l’</w:t>
-      </w:r>
-      <w:r>
-        <w:rPr>
-          <w:lang w:val="fr-FR"/>
-        </w:rPr>
-        <w:t>état</w:t>
-      </w:r>
-      <w:r>
-        <w:rPr>
-          <w:lang w:val="fr-FR"/>
-        </w:rPr>
-        <w:t xml:space="preserve"> de la commande en cours de </w:t>
-      </w:r>
-      <w:r>
-        <w:rPr>
-          <w:lang w:val="fr-FR"/>
-        </w:rPr>
-        <w:t>réalisation</w:t>
-      </w:r>
-      <w:r>
-        <w:rPr>
-          <w:lang w:val="fr-FR"/>
-        </w:rPr>
-        <w:t xml:space="preserve"> </w:t>
+        <w:spacing w:after="0" w:line="312" w:lineRule="auto"/>
+      </w:pPr>
+      <w:r>
+        <w:t xml:space="preserve">Si la date est raisonnable, il change l’état de la commande en cours de réalisation </w:t>
       </w:r>
     </w:p>
     <w:p>
@@ -621,181 +2527,158 @@
         <w:pStyle w:val="ListParagraph"/>
         <w:numPr>
           <w:ilvl w:val="0"/>
-          <w:numId w:val="1"/>
+          <w:numId w:val="3"/>
         </w:numPr>
-        <w:jc w:val="left"/>
-        <w:rPr>
-          <w:lang w:val="fr-FR"/>
-        </w:rPr>
-      </w:pPr>
-      <w:r>
-        <w:rPr>
-          <w:lang w:val="fr-FR"/>
-        </w:rPr>
+        <w:spacing w:after="0" w:line="312" w:lineRule="auto"/>
+      </w:pPr>
+      <w:r>
         <w:t xml:space="preserve">Si </w:t>
       </w:r>
       <w:r>
-        <w:rPr>
-          <w:lang w:val="fr-FR"/>
-        </w:rPr>
         <w:t>n’es</w:t>
       </w:r>
       <w:r>
-        <w:rPr>
-          <w:lang w:val="fr-FR"/>
-        </w:rPr>
-        <w:t>t</w:t>
-      </w:r>
-      <w:r>
-        <w:rPr>
-          <w:lang w:val="fr-FR"/>
-        </w:rPr>
-        <w:t xml:space="preserve"> pas </w:t>
-      </w:r>
-      <w:r>
-        <w:rPr>
-          <w:lang w:val="fr-FR"/>
-        </w:rPr>
-        <w:t>d’accord,</w:t>
-      </w:r>
-      <w:r>
-        <w:rPr>
-          <w:lang w:val="fr-FR"/>
-        </w:rPr>
-        <w:t xml:space="preserve"> il propose une nouvelle date de </w:t>
-      </w:r>
-      <w:r>
-        <w:rPr>
-          <w:lang w:val="fr-FR"/>
-        </w:rPr>
-        <w:t>livraison.</w:t>
-      </w:r>
-      <w:r>
-        <w:rPr>
-          <w:lang w:val="fr-FR"/>
-        </w:rPr>
-        <w:t xml:space="preserve"> </w:t>
+        <w:t xml:space="preserve">t pas d’accord, il propose une nouvelle date de livraison. </w:t>
       </w:r>
     </w:p>
     <w:p>
       <w:pPr>
-        <w:ind w:firstLine="0"/>
-        <w:jc w:val="left"/>
         <w:rPr>
           <w:b/>
-          <w:lang w:val="fr-FR"/>
         </w:rPr>
       </w:pPr>
       <w:r>
         <w:rPr>
           <w:b/>
-          <w:lang w:val="fr-FR"/>
         </w:rPr>
         <w:t>Chefs de projet</w:t>
       </w:r>
     </w:p>
     <w:p>
-      <w:pPr>
-        <w:ind w:firstLine="0"/>
-        <w:jc w:val="left"/>
-        <w:rPr>
-          <w:lang w:val="fr-FR"/>
-        </w:rPr>
-      </w:pPr>
       <w:r>
         <w:rPr>
           <w:b/>
-          <w:lang w:val="fr-FR"/>
         </w:rPr>
         <w:tab/>
       </w:r>
       <w:r>
-        <w:rPr>
-          <w:lang w:val="fr-FR"/>
-        </w:rPr>
-        <w:t xml:space="preserve">Sont les superviseurs, ils ont le droit de visualiser et consulter l’état de tous les </w:t>
-      </w:r>
-      <w:proofErr w:type="gramStart"/>
-      <w:r>
-        <w:rPr>
-          <w:lang w:val="fr-FR"/>
-        </w:rPr>
-        <w:t>commandes .</w:t>
-      </w:r>
-      <w:proofErr w:type="gramEnd"/>
+        <w:t>Sont les superviseurs, ils ont le droit de visualiser et consulter l’état de tous les commandes.</w:t>
+      </w:r>
     </w:p>
     <w:p>
       <w:pPr>
-        <w:pStyle w:val="ListParagraph"/>
-        <w:numPr>
-          <w:ilvl w:val="0"/>
-          <w:numId w:val="1"/>
-        </w:numPr>
-        <w:jc w:val="left"/>
-        <w:rPr>
-          <w:lang w:val="fr-FR"/>
-        </w:rPr>
-        <w:sectPr>
-          <w:footerReference w:type="even" r:id="rId5"/>
-          <w:pgSz w:w="11906" w:h="16838" w:code="9"/>
-          <w:pgMar w:top="2211" w:right="2268" w:bottom="2211" w:left="2268" w:header="1701" w:footer="1701" w:gutter="0"/>
-          <w:cols w:space="708"/>
-          <w:docGrid w:linePitch="360"/>
-        </w:sectPr>
+        <w:tabs>
+          <w:tab w:val="left" w:pos="2016"/>
+        </w:tabs>
       </w:pPr>
     </w:p>
     <w:p>
       <w:pPr>
+        <w:tabs>
+          <w:tab w:val="left" w:pos="2016"/>
+        </w:tabs>
+      </w:pPr>
+    </w:p>
+    <w:p>
+      <w:pPr>
+        <w:tabs>
+          <w:tab w:val="left" w:pos="2016"/>
+        </w:tabs>
+      </w:pPr>
+    </w:p>
+    <w:p>
+      <w:pPr>
+        <w:tabs>
+          <w:tab w:val="left" w:pos="2016"/>
+        </w:tabs>
         <w:rPr>
-          <w:lang w:val="fr-FR"/>
+          <w:b/>
+          <w:bCs/>
+          <w:sz w:val="28"/>
+          <w:szCs w:val="28"/>
         </w:rPr>
       </w:pPr>
+      <w:r>
+        <w:rPr>
+          <w:b/>
+          <w:bCs/>
+          <w:sz w:val="28"/>
+          <w:szCs w:val="28"/>
+        </w:rPr>
+        <w:t>Diagramme de Class</w:t>
+      </w:r>
+    </w:p>
+    <w:p>
+      <w:pPr>
+        <w:tabs>
+          <w:tab w:val="left" w:pos="2016"/>
+        </w:tabs>
+        <w:jc w:val="center"/>
+      </w:pPr>
+      <w:bookmarkStart w:id="1" w:name="_GoBack"/>
+      <w:r>
+        <w:rPr>
+          <w:noProof/>
+        </w:rPr>
+        <w:drawing>
+          <wp:inline distT="0" distB="0" distL="0" distR="0">
+            <wp:extent cx="6276340" cy="5230495"/>
+            <wp:effectExtent l="0" t="0" r="0" b="8255"/>
+            <wp:docPr id="29" name="Picture 29"/>
+            <wp:cNvGraphicFramePr>
+              <a:graphicFrameLocks xmlns:a="http://schemas.openxmlformats.org/drawingml/2006/main" noChangeAspect="1"/>
+            </wp:cNvGraphicFramePr>
+            <a:graphic xmlns:a="http://schemas.openxmlformats.org/drawingml/2006/main">
+              <a:graphicData uri="http://schemas.openxmlformats.org/drawingml/2006/picture">
+                <pic:pic xmlns:pic="http://schemas.openxmlformats.org/drawingml/2006/picture">
+                  <pic:nvPicPr>
+                    <pic:cNvPr id="0" name="Picture 8"/>
+                    <pic:cNvPicPr>
+                      <a:picLocks noChangeAspect="1" noChangeArrowheads="1"/>
+                    </pic:cNvPicPr>
+                  </pic:nvPicPr>
+                  <pic:blipFill>
+                    <a:blip r:embed="rId12">
+                      <a:extLst>
+                        <a:ext uri="{28A0092B-C50C-407E-A947-70E740481C1C}">
+                          <a14:useLocalDpi xmlns:a14="http://schemas.microsoft.com/office/drawing/2010/main" val="0"/>
+                        </a:ext>
+                      </a:extLst>
+                    </a:blip>
+                    <a:srcRect/>
+                    <a:stretch>
+                      <a:fillRect/>
+                    </a:stretch>
+                  </pic:blipFill>
+                  <pic:spPr bwMode="auto">
+                    <a:xfrm>
+                      <a:off x="0" y="0"/>
+                      <a:ext cx="6276340" cy="5230495"/>
+                    </a:xfrm>
+                    <a:prstGeom prst="rect">
+                      <a:avLst/>
+                    </a:prstGeom>
+                    <a:noFill/>
+                    <a:ln>
+                      <a:noFill/>
+                    </a:ln>
+                  </pic:spPr>
+                </pic:pic>
+              </a:graphicData>
+            </a:graphic>
+          </wp:inline>
+        </w:drawing>
+      </w:r>
+      <w:bookmarkEnd w:id="1"/>
     </w:p>
     <w:sectPr>
-      <w:pgSz w:w="12240" w:h="15840"/>
-      <w:pgMar w:top="1440" w:right="1440" w:bottom="1440" w:left="1440" w:header="720" w:footer="720" w:gutter="0"/>
-      <w:cols w:space="720"/>
+      <w:pgSz w:w="11906" w:h="16838"/>
+      <w:pgMar w:top="567" w:right="424" w:bottom="1440" w:left="426" w:header="708" w:footer="708" w:gutter="0"/>
+      <w:cols w:space="708"/>
       <w:docGrid w:linePitch="360"/>
     </w:sectPr>
   </w:body>
 </w:document>
-</file>
-
-<file path=word/footer1.xml><?xml version="1.0" encoding="utf-8"?>
-<w:ftr xmlns:wpc="http://schemas.microsoft.com/office/word/2010/wordprocessingCanvas" xmlns:cx="http://schemas.microsoft.com/office/drawing/2014/chartex" xmlns:cx1="http://schemas.microsoft.com/office/drawing/2015/9/8/chartex" xmlns:cx2="http://schemas.microsoft.com/office/drawing/2015/10/21/chartex" xmlns:cx3="http://schemas.microsoft.com/office/drawing/2016/5/9/chartex" xmlns:cx4="http://schemas.microsoft.com/office/drawing/2016/5/10/chartex" xmlns:cx5="http://schemas.microsoft.com/office/drawing/2016/5/11/chartex" xmlns:cx6="http://schemas.microsoft.com/office/drawing/2016/5/12/chartex" xmlns:cx7="http://schemas.microsoft.com/office/drawing/2016/5/13/chartex" xmlns:cx8="http://schemas.microsoft.com/office/drawing/2016/5/14/chartex" xmlns:mc="http://schemas.openxmlformats.org/markup-compatibility/2006" xmlns:aink="http://schemas.microsoft.com/office/drawing/2016/ink" xmlns:am3d="http://schemas.microsoft.com/office/drawing/2017/model3d" xmlns:o="urn:schemas-microsoft-com:office:office" xmlns:r="http://schemas.openxmlformats.org/officeDocument/2006/relationships" xmlns:m="http://schemas.openxmlformats.org/officeDocument/2006/math" xmlns:v="urn:schemas-microsoft-com:vml" xmlns:wp14="http://schemas.microsoft.com/office/word/2010/wordprocessingDrawing" xmlns:wp="http://schemas.openxmlformats.org/drawingml/2006/wordprocessingDrawing" xmlns:w10="urn:schemas-microsoft-com:office:word" xmlns:w="http://schemas.openxmlformats.org/wordprocessingml/2006/main" xmlns:w14="http://schemas.microsoft.com/office/word/2010/wordml" xmlns:w15="http://schemas.microsoft.com/office/word/2012/wordml" xmlns:w16cid="http://schemas.microsoft.com/office/word/2016/wordml/cid" xmlns:w16se="http://schemas.microsoft.com/office/word/2015/wordml/symex" xmlns:wpg="http://schemas.microsoft.com/office/word/2010/wordprocessingGroup" xmlns:wpi="http://schemas.microsoft.com/office/word/2010/wordprocessingInk" xmlns:wne="http://schemas.microsoft.com/office/word/2006/wordml" xmlns:wps="http://schemas.microsoft.com/office/word/2010/wordprocessingShape" mc:Ignorable="w14 w15 w16se w16cid wp14">
-  <w:p>
-    <w:pPr>
-      <w:pStyle w:val="Footer"/>
-      <w:framePr w:wrap="around" w:vAnchor="text" w:hAnchor="margin" w:xAlign="center" w:y="1"/>
-      <w:rPr>
-        <w:rStyle w:val="PageNumber"/>
-      </w:rPr>
-    </w:pPr>
-    <w:r>
-      <w:rPr>
-        <w:rStyle w:val="PageNumber"/>
-      </w:rPr>
-      <w:fldChar w:fldCharType="begin"/>
-    </w:r>
-    <w:r>
-      <w:rPr>
-        <w:rStyle w:val="PageNumber"/>
-      </w:rPr>
-      <w:instrText xml:space="preserve">PAGE  </w:instrText>
-    </w:r>
-    <w:r>
-      <w:rPr>
-        <w:rStyle w:val="PageNumber"/>
-      </w:rPr>
-      <w:fldChar w:fldCharType="end"/>
-    </w:r>
-  </w:p>
-  <w:p>
-    <w:pPr>
-      <w:pStyle w:val="Footer"/>
-    </w:pPr>
-  </w:p>
-</w:ftr>
 </file>
 
 <file path=word/numbering.xml><?xml version="1.0" encoding="utf-8"?>
@@ -913,7 +2796,191 @@
       </w:rPr>
     </w:lvl>
   </w:abstractNum>
+  <w:abstractNum w:abstractNumId="1" w15:restartNumberingAfterBreak="0">
+    <w:nsid w:val="2C6C661E"/>
+    <w:multiLevelType w:val="hybridMultilevel"/>
+    <w:tmpl w:val="AB3A77DE"/>
+    <w:lvl w:ilvl="0" w:tplc="3F16B95C">
+      <w:start w:val="1"/>
+      <w:numFmt w:val="decimal"/>
+      <w:lvlText w:val="%1-"/>
+      <w:lvlJc w:val="left"/>
+      <w:pPr>
+        <w:ind w:left="720" w:hanging="360"/>
+      </w:pPr>
+      <w:rPr>
+        <w:rFonts w:hint="default"/>
+      </w:rPr>
+    </w:lvl>
+    <w:lvl w:ilvl="1" w:tplc="08090019" w:tentative="1">
+      <w:start w:val="1"/>
+      <w:numFmt w:val="lowerLetter"/>
+      <w:lvlText w:val="%2."/>
+      <w:lvlJc w:val="left"/>
+      <w:pPr>
+        <w:ind w:left="1440" w:hanging="360"/>
+      </w:pPr>
+    </w:lvl>
+    <w:lvl w:ilvl="2" w:tplc="0809001B" w:tentative="1">
+      <w:start w:val="1"/>
+      <w:numFmt w:val="lowerRoman"/>
+      <w:lvlText w:val="%3."/>
+      <w:lvlJc w:val="right"/>
+      <w:pPr>
+        <w:ind w:left="2160" w:hanging="180"/>
+      </w:pPr>
+    </w:lvl>
+    <w:lvl w:ilvl="3" w:tplc="0809000F" w:tentative="1">
+      <w:start w:val="1"/>
+      <w:numFmt w:val="decimal"/>
+      <w:lvlText w:val="%4."/>
+      <w:lvlJc w:val="left"/>
+      <w:pPr>
+        <w:ind w:left="2880" w:hanging="360"/>
+      </w:pPr>
+    </w:lvl>
+    <w:lvl w:ilvl="4" w:tplc="08090019" w:tentative="1">
+      <w:start w:val="1"/>
+      <w:numFmt w:val="lowerLetter"/>
+      <w:lvlText w:val="%5."/>
+      <w:lvlJc w:val="left"/>
+      <w:pPr>
+        <w:ind w:left="3600" w:hanging="360"/>
+      </w:pPr>
+    </w:lvl>
+    <w:lvl w:ilvl="5" w:tplc="0809001B" w:tentative="1">
+      <w:start w:val="1"/>
+      <w:numFmt w:val="lowerRoman"/>
+      <w:lvlText w:val="%6."/>
+      <w:lvlJc w:val="right"/>
+      <w:pPr>
+        <w:ind w:left="4320" w:hanging="180"/>
+      </w:pPr>
+    </w:lvl>
+    <w:lvl w:ilvl="6" w:tplc="0809000F" w:tentative="1">
+      <w:start w:val="1"/>
+      <w:numFmt w:val="decimal"/>
+      <w:lvlText w:val="%7."/>
+      <w:lvlJc w:val="left"/>
+      <w:pPr>
+        <w:ind w:left="5040" w:hanging="360"/>
+      </w:pPr>
+    </w:lvl>
+    <w:lvl w:ilvl="7" w:tplc="08090019" w:tentative="1">
+      <w:start w:val="1"/>
+      <w:numFmt w:val="lowerLetter"/>
+      <w:lvlText w:val="%8."/>
+      <w:lvlJc w:val="left"/>
+      <w:pPr>
+        <w:ind w:left="5760" w:hanging="360"/>
+      </w:pPr>
+    </w:lvl>
+    <w:lvl w:ilvl="8" w:tplc="0809001B" w:tentative="1">
+      <w:start w:val="1"/>
+      <w:numFmt w:val="lowerRoman"/>
+      <w:lvlText w:val="%9."/>
+      <w:lvlJc w:val="right"/>
+      <w:pPr>
+        <w:ind w:left="6480" w:hanging="180"/>
+      </w:pPr>
+    </w:lvl>
+  </w:abstractNum>
+  <w:abstractNum w:abstractNumId="2" w15:restartNumberingAfterBreak="0">
+    <w:nsid w:val="46561BF0"/>
+    <w:multiLevelType w:val="hybridMultilevel"/>
+    <w:tmpl w:val="0AE8E9D0"/>
+    <w:lvl w:ilvl="0" w:tplc="993036E2">
+      <w:start w:val="1"/>
+      <w:numFmt w:val="decimal"/>
+      <w:lvlText w:val="%1-"/>
+      <w:lvlJc w:val="left"/>
+      <w:pPr>
+        <w:ind w:left="720" w:hanging="360"/>
+      </w:pPr>
+      <w:rPr>
+        <w:rFonts w:hint="default"/>
+      </w:rPr>
+    </w:lvl>
+    <w:lvl w:ilvl="1" w:tplc="08090019" w:tentative="1">
+      <w:start w:val="1"/>
+      <w:numFmt w:val="lowerLetter"/>
+      <w:lvlText w:val="%2."/>
+      <w:lvlJc w:val="left"/>
+      <w:pPr>
+        <w:ind w:left="1440" w:hanging="360"/>
+      </w:pPr>
+    </w:lvl>
+    <w:lvl w:ilvl="2" w:tplc="0809001B" w:tentative="1">
+      <w:start w:val="1"/>
+      <w:numFmt w:val="lowerRoman"/>
+      <w:lvlText w:val="%3."/>
+      <w:lvlJc w:val="right"/>
+      <w:pPr>
+        <w:ind w:left="2160" w:hanging="180"/>
+      </w:pPr>
+    </w:lvl>
+    <w:lvl w:ilvl="3" w:tplc="0809000F" w:tentative="1">
+      <w:start w:val="1"/>
+      <w:numFmt w:val="decimal"/>
+      <w:lvlText w:val="%4."/>
+      <w:lvlJc w:val="left"/>
+      <w:pPr>
+        <w:ind w:left="2880" w:hanging="360"/>
+      </w:pPr>
+    </w:lvl>
+    <w:lvl w:ilvl="4" w:tplc="08090019" w:tentative="1">
+      <w:start w:val="1"/>
+      <w:numFmt w:val="lowerLetter"/>
+      <w:lvlText w:val="%5."/>
+      <w:lvlJc w:val="left"/>
+      <w:pPr>
+        <w:ind w:left="3600" w:hanging="360"/>
+      </w:pPr>
+    </w:lvl>
+    <w:lvl w:ilvl="5" w:tplc="0809001B" w:tentative="1">
+      <w:start w:val="1"/>
+      <w:numFmt w:val="lowerRoman"/>
+      <w:lvlText w:val="%6."/>
+      <w:lvlJc w:val="right"/>
+      <w:pPr>
+        <w:ind w:left="4320" w:hanging="180"/>
+      </w:pPr>
+    </w:lvl>
+    <w:lvl w:ilvl="6" w:tplc="0809000F" w:tentative="1">
+      <w:start w:val="1"/>
+      <w:numFmt w:val="decimal"/>
+      <w:lvlText w:val="%7."/>
+      <w:lvlJc w:val="left"/>
+      <w:pPr>
+        <w:ind w:left="5040" w:hanging="360"/>
+      </w:pPr>
+    </w:lvl>
+    <w:lvl w:ilvl="7" w:tplc="08090019" w:tentative="1">
+      <w:start w:val="1"/>
+      <w:numFmt w:val="lowerLetter"/>
+      <w:lvlText w:val="%8."/>
+      <w:lvlJc w:val="left"/>
+      <w:pPr>
+        <w:ind w:left="5760" w:hanging="360"/>
+      </w:pPr>
+    </w:lvl>
+    <w:lvl w:ilvl="8" w:tplc="0809001B" w:tentative="1">
+      <w:start w:val="1"/>
+      <w:numFmt w:val="lowerRoman"/>
+      <w:lvlText w:val="%9."/>
+      <w:lvlJc w:val="right"/>
+      <w:pPr>
+        <w:ind w:left="6480" w:hanging="180"/>
+      </w:pPr>
+    </w:lvl>
+  </w:abstractNum>
   <w:num w:numId="1">
+    <w:abstractNumId w:val="1"/>
+  </w:num>
+  <w:num w:numId="2">
+    <w:abstractNumId w:val="2"/>
+  </w:num>
+  <w:num w:numId="3">
     <w:abstractNumId w:val="0"/>
   </w:num>
 </w:numbering>
@@ -927,7 +2994,7 @@
         <w:rFonts w:asciiTheme="minorHAnsi" w:eastAsiaTheme="minorHAnsi" w:hAnsiTheme="minorHAnsi" w:cstheme="minorBidi"/>
         <w:sz w:val="22"/>
         <w:szCs w:val="22"/>
-        <w:lang w:val="en-US" w:eastAsia="en-US" w:bidi="ar-SA"/>
+        <w:lang w:val="en-GB" w:eastAsia="en-US" w:bidi="ar-SA"/>
       </w:rPr>
     </w:rPrDefault>
     <w:pPrDefault>
@@ -969,7 +3036,7 @@
     <w:lsdException w:name="footnote text" w:semiHidden="1" w:unhideWhenUsed="1"/>
     <w:lsdException w:name="annotation text" w:semiHidden="1" w:unhideWhenUsed="1"/>
     <w:lsdException w:name="header" w:semiHidden="1" w:unhideWhenUsed="1"/>
-    <w:lsdException w:name="footer" w:semiHidden="1" w:uiPriority="0" w:unhideWhenUsed="1"/>
+    <w:lsdException w:name="footer" w:semiHidden="1" w:unhideWhenUsed="1"/>
     <w:lsdException w:name="index heading" w:semiHidden="1" w:unhideWhenUsed="1"/>
     <w:lsdException w:name="caption" w:semiHidden="1" w:uiPriority="35" w:unhideWhenUsed="1" w:qFormat="1"/>
     <w:lsdException w:name="table of figures" w:semiHidden="1" w:unhideWhenUsed="1"/>
@@ -978,7 +3045,7 @@
     <w:lsdException w:name="footnote reference" w:semiHidden="1" w:unhideWhenUsed="1"/>
     <w:lsdException w:name="annotation reference" w:semiHidden="1" w:unhideWhenUsed="1"/>
     <w:lsdException w:name="line number" w:semiHidden="1" w:unhideWhenUsed="1"/>
-    <w:lsdException w:name="page number" w:semiHidden="1" w:uiPriority="0" w:unhideWhenUsed="1"/>
+    <w:lsdException w:name="page number" w:semiHidden="1" w:unhideWhenUsed="1"/>
     <w:lsdException w:name="endnote reference" w:semiHidden="1" w:unhideWhenUsed="1"/>
     <w:lsdException w:name="endnote text" w:semiHidden="1" w:unhideWhenUsed="1"/>
     <w:lsdException w:name="table of authorities" w:semiHidden="1" w:unhideWhenUsed="1"/>
@@ -1316,17 +3383,8 @@
   <w:style w:type="paragraph" w:default="1" w:styleId="Normal">
     <w:name w:val="Normal"/>
     <w:qFormat/>
-    <w:rsid w:val="004730E2"/>
-    <w:pPr>
-      <w:spacing w:after="0" w:line="312" w:lineRule="auto"/>
-      <w:ind w:firstLine="340"/>
-      <w:jc w:val="both"/>
-    </w:pPr>
     <w:rPr>
-      <w:rFonts w:ascii="CMU Serif Roman" w:eastAsia="Times New Roman" w:hAnsi="CMU Serif Roman" w:cs="Times New Roman"/>
-      <w:sz w:val="21"/>
-      <w:szCs w:val="24"/>
-      <w:lang w:val="en-GB"/>
+      <w:lang w:val="fr-FR"/>
     </w:rPr>
   </w:style>
   <w:style w:type="character" w:default="1" w:styleId="DefaultParagraphFont">
@@ -1356,44 +3414,12 @@
     <w:semiHidden/>
     <w:unhideWhenUsed/>
   </w:style>
-  <w:style w:type="paragraph" w:styleId="Footer">
-    <w:name w:val="footer"/>
-    <w:basedOn w:val="Normal"/>
-    <w:link w:val="FooterChar"/>
-    <w:semiHidden/>
-    <w:rsid w:val="004730E2"/>
-    <w:pPr>
-      <w:tabs>
-        <w:tab w:val="center" w:pos="4153"/>
-        <w:tab w:val="right" w:pos="8306"/>
-      </w:tabs>
-    </w:pPr>
-  </w:style>
-  <w:style w:type="character" w:customStyle="1" w:styleId="FooterChar">
-    <w:name w:val="Footer Char"/>
-    <w:basedOn w:val="DefaultParagraphFont"/>
-    <w:link w:val="Footer"/>
-    <w:semiHidden/>
-    <w:rsid w:val="004730E2"/>
-    <w:rPr>
-      <w:rFonts w:ascii="CMU Serif Roman" w:eastAsia="Times New Roman" w:hAnsi="CMU Serif Roman" w:cs="Times New Roman"/>
-      <w:sz w:val="21"/>
-      <w:szCs w:val="24"/>
-      <w:lang w:val="en-GB"/>
-    </w:rPr>
-  </w:style>
-  <w:style w:type="character" w:styleId="PageNumber">
-    <w:name w:val="page number"/>
-    <w:basedOn w:val="DefaultParagraphFont"/>
-    <w:semiHidden/>
-    <w:rsid w:val="004730E2"/>
-  </w:style>
   <w:style w:type="paragraph" w:styleId="ListParagraph">
     <w:name w:val="List Paragraph"/>
     <w:basedOn w:val="Normal"/>
     <w:uiPriority w:val="34"/>
     <w:qFormat/>
-    <w:rsid w:val="00494666"/>
+    <w:rsid w:val="008013BC"/>
     <w:pPr>
       <w:ind w:left="720"/>
       <w:contextualSpacing/>
@@ -1661,4 +3687,16 @@
     </a:ext>
   </a:extLst>
 </a:theme>
+</file>
+
+<file path=customXml/item1.xml><?xml version="1.0" encoding="utf-8"?>
+<b:Sources xmlns:b="http://schemas.openxmlformats.org/officeDocument/2006/bibliography" xmlns="http://schemas.openxmlformats.org/officeDocument/2006/bibliography" SelectedStyle="\APASixthEditionOfficeOnline.xsl" StyleName="APA" Version="6"/>
+</file>
+
+<file path=customXml/itemProps1.xml><?xml version="1.0" encoding="utf-8"?>
+<ds:datastoreItem xmlns:ds="http://schemas.openxmlformats.org/officeDocument/2006/customXml" ds:itemID="{5EFB718B-AA6C-4A7A-B3AB-6413165CA6C1}">
+  <ds:schemaRefs>
+    <ds:schemaRef ds:uri="http://schemas.openxmlformats.org/officeDocument/2006/bibliography"/>
+  </ds:schemaRefs>
+</ds:datastoreItem>
 </file>